--- a/LplcOpenDataConverter/LplcOpenDataConverter/genko/ちゃんぽん原稿v2.docx
+++ b/LplcOpenDataConverter/LplcOpenDataConverter/genko/ちゃんぽん原稿v2.docx
@@ -1,6 +1,6 @@
 
 <file path=word/document.xml><?xml version="1.0" encoding="utf-8"?>
-<w:document xmlns:wpc="http://schemas.microsoft.com/office/word/2010/wordprocessingCanvas" xmlns:cx="http://schemas.microsoft.com/office/drawing/2014/chartex" xmlns:mc="http://schemas.openxmlformats.org/markup-compatibility/2006" xmlns:o="urn:schemas-microsoft-com:office:office" xmlns:r="http://schemas.openxmlformats.org/officeDocument/2006/relationships" xmlns:m="http://schemas.openxmlformats.org/officeDocument/2006/math" xmlns:v="urn:schemas-microsoft-com:vml" xmlns:wp14="http://schemas.microsoft.com/office/word/2010/wordprocessingDrawing" xmlns:wp="http://schemas.openxmlformats.org/drawingml/2006/wordprocessingDrawing" xmlns:w10="urn:schemas-microsoft-com:office:word" xmlns:w="http://schemas.openxmlformats.org/wordprocessingml/2006/main" xmlns:w14="http://schemas.microsoft.com/office/word/2010/wordml" xmlns:w15="http://schemas.microsoft.com/office/word/2012/wordml" xmlns:w16se="http://schemas.microsoft.com/office/word/2015/wordml/symex" xmlns:wpg="http://schemas.microsoft.com/office/word/2010/wordprocessingGroup" xmlns:wpi="http://schemas.microsoft.com/office/word/2010/wordprocessingInk" xmlns:wne="http://schemas.microsoft.com/office/word/2006/wordml" xmlns:wps="http://schemas.microsoft.com/office/word/2010/wordprocessingShape" mc:Ignorable="w14 w15 w16se wp14">
+<w:document xmlns:wpc="http://schemas.microsoft.com/office/word/2010/wordprocessingCanvas" xmlns:mc="http://schemas.openxmlformats.org/markup-compatibility/2006" xmlns:o="urn:schemas-microsoft-com:office:office" xmlns:r="http://schemas.openxmlformats.org/officeDocument/2006/relationships" xmlns:m="http://schemas.openxmlformats.org/officeDocument/2006/math" xmlns:v="urn:schemas-microsoft-com:vml" xmlns:wp14="http://schemas.microsoft.com/office/word/2010/wordprocessingDrawing" xmlns:wp="http://schemas.openxmlformats.org/drawingml/2006/wordprocessingDrawing" xmlns:w10="urn:schemas-microsoft-com:office:word" xmlns:w="http://schemas.openxmlformats.org/wordprocessingml/2006/main" xmlns:w14="http://schemas.microsoft.com/office/word/2010/wordml" xmlns:w15="http://schemas.microsoft.com/office/word/2012/wordml" xmlns:wpg="http://schemas.microsoft.com/office/word/2010/wordprocessingGroup" xmlns:wpi="http://schemas.microsoft.com/office/word/2010/wordprocessingInk" xmlns:wne="http://schemas.microsoft.com/office/word/2006/wordml" xmlns:wps="http://schemas.microsoft.com/office/word/2010/wordprocessingShape" mc:Ignorable="w14 w15 wp14">
   <w:body>
     <w:p>
       <w:pPr>
@@ -1260,8 +1260,6 @@
         </w:rPr>
         <w:t>前回のシミュレーションは</w:t>
       </w:r>
-      <w:bookmarkStart w:id="0" w:name="_GoBack"/>
-      <w:bookmarkEnd w:id="0"/>
       <w:r>
         <w:rPr>
           <w:rFonts w:hint="eastAsia"/>
@@ -1411,9 +1409,6 @@
     <w:p>
       <w:pPr>
         <w:ind w:firstLine="204"/>
-        <w:rPr>
-          <w:rFonts w:hint="eastAsia"/>
-        </w:rPr>
       </w:pPr>
       <w:r>
         <w:rPr>
@@ -1601,6 +1596,9 @@
         <w:ind w:firstLine="204"/>
       </w:pPr>
       <w:r>
+        <w:rPr>
+          <w:noProof/>
+        </w:rPr>
         <w:drawing>
           <wp:inline distT="0" distB="0" distL="0" distR="0" wp14:anchorId="48CF8EE9" wp14:editId="5DAA5A09">
             <wp:extent cx="2808605" cy="1566545"/>
@@ -1651,9 +1649,6 @@
       <w:pPr>
         <w:ind w:firstLine="204"/>
         <w:jc w:val="center"/>
-        <w:rPr>
-          <w:rFonts w:hint="eastAsia"/>
-        </w:rPr>
       </w:pPr>
       <w:r>
         <w:rPr>
@@ -1666,20 +1661,6 @@
           <w:rFonts w:hint="eastAsia"/>
         </w:rPr>
         <w:t>：センサ設置位置図</w:t>
-      </w:r>
-    </w:p>
-    <w:p>
-      <w:pPr>
-        <w:ind w:firstLine="204"/>
-        <w:rPr>
-          <w:rFonts w:hint="eastAsia"/>
-        </w:rPr>
-      </w:pPr>
-      <w:r>
-        <w:rPr>
-          <w:rFonts w:hint="eastAsia"/>
-        </w:rPr>
-        <w:t>松江駅構内人流センサデータ（西日本旅客鉄道株式会社）</w:t>
       </w:r>
     </w:p>
     <w:p>
@@ -1687,18 +1668,37 @@
         <w:ind w:firstLine="204"/>
       </w:pPr>
       <w:r>
+        <w:rPr>
+          <w:rFonts w:hint="eastAsia"/>
+        </w:rPr>
+        <w:t>松江駅構内人流センサデータ（西日本旅客鉄道株式会社）</w:t>
+      </w:r>
+    </w:p>
+    <w:p>
+      <w:pPr>
+        <w:ind w:firstLine="204"/>
+        <w:jc w:val="center"/>
+      </w:pPr>
+      <w:r>
+        <w:rPr>
+          <w:noProof/>
+        </w:rPr>
         <w:drawing>
-          <wp:inline distT="0" distB="0" distL="0" distR="0" wp14:anchorId="580CEAA1" wp14:editId="35A6B2E5">
-            <wp:extent cx="2919095" cy="947420"/>
-            <wp:effectExtent l="19050" t="19050" r="14605" b="24130"/>
-            <wp:docPr id="10" name="図 4"/>
-            <wp:cNvGraphicFramePr/>
+          <wp:inline distT="0" distB="0" distL="0" distR="0" wp14:anchorId="680703A7">
+            <wp:extent cx="2892934" cy="939030"/>
+            <wp:effectExtent l="0" t="0" r="3175" b="0"/>
+            <wp:docPr id="14" name="図 14"/>
+            <wp:cNvGraphicFramePr>
+              <a:graphicFrameLocks xmlns:a="http://schemas.openxmlformats.org/drawingml/2006/main" noChangeAspect="1"/>
+            </wp:cNvGraphicFramePr>
             <a:graphic xmlns:a="http://schemas.openxmlformats.org/drawingml/2006/main">
               <a:graphicData uri="http://schemas.openxmlformats.org/drawingml/2006/picture">
                 <pic:pic xmlns:pic="http://schemas.openxmlformats.org/drawingml/2006/picture">
                   <pic:nvPicPr>
-                    <pic:cNvPr id="5" name="図 4"/>
-                    <pic:cNvPicPr/>
+                    <pic:cNvPr id="0" name="Picture 7"/>
+                    <pic:cNvPicPr>
+                      <a:picLocks noChangeAspect="1" noChangeArrowheads="1"/>
+                    </pic:cNvPicPr>
                   </pic:nvPicPr>
                   <pic:blipFill>
                     <a:blip r:embed="rId14" cstate="print">
@@ -1716,16 +1716,14 @@
                   <pic:spPr bwMode="auto">
                     <a:xfrm>
                       <a:off x="0" y="0"/>
-                      <a:ext cx="2919095" cy="947420"/>
+                      <a:ext cx="3109396" cy="1009292"/>
                     </a:xfrm>
                     <a:prstGeom prst="rect">
                       <a:avLst/>
                     </a:prstGeom>
                     <a:noFill/>
                     <a:ln>
-                      <a:solidFill>
-                        <a:schemeClr val="tx1"/>
-                      </a:solidFill>
+                      <a:noFill/>
                     </a:ln>
                   </pic:spPr>
                 </pic:pic>
@@ -1739,9 +1737,6 @@
       <w:pPr>
         <w:ind w:firstLine="204"/>
         <w:jc w:val="center"/>
-        <w:rPr>
-          <w:rFonts w:hint="eastAsia"/>
-        </w:rPr>
       </w:pPr>
       <w:r>
         <w:rPr>
@@ -1783,9 +1778,6 @@
     <w:p>
       <w:pPr>
         <w:ind w:firstLine="204"/>
-        <w:rPr>
-          <w:rFonts w:hint="eastAsia"/>
-        </w:rPr>
       </w:pPr>
       <w:r>
         <w:rPr>
@@ -1817,26 +1809,67 @@
         <w:rPr>
           <w:rFonts w:hint="eastAsia"/>
         </w:rPr>
-        <w:t>実際のオープンデータは人流センサの値であるが，今回の見守りサービスに適用できる形式としてカメラセンサへの変換が必要である．</w:t>
-      </w:r>
-      <w:r>
-        <w:rPr>
-          <w:rFonts w:hint="eastAsia"/>
-        </w:rPr>
-        <w:t>（</w:t>
-      </w:r>
-      <w:r>
-        <w:rPr>
-          <w:rFonts w:hint="eastAsia"/>
-          <w:color w:val="FF0000"/>
-        </w:rPr>
-        <w:t>人流センサをプライバシデータに換算する手法をもっと詳しく</w:t>
-      </w:r>
-      <w:r>
-        <w:rPr>
-          <w:rFonts w:hint="eastAsia"/>
-        </w:rPr>
-        <w:t>）</w:t>
+        <w:t>本稿</w:t>
+      </w:r>
+      <w:r>
+        <w:rPr>
+          <w:rFonts w:hint="eastAsia"/>
+        </w:rPr>
+        <w:t>で活用したオープンデータは人流センサの値であるが，見守りサービスでは対象者の認識のために画像データを収集する必要がある．</w:t>
+      </w:r>
+      <w:r>
+        <w:rPr>
+          <w:rFonts w:hint="eastAsia"/>
+        </w:rPr>
+        <w:t>ここでは</w:t>
+      </w:r>
+      <w:r>
+        <w:rPr>
+          <w:rFonts w:hint="eastAsia"/>
+        </w:rPr>
+        <w:t>カメラ</w:t>
+      </w:r>
+      <w:r>
+        <w:rPr>
+          <w:rFonts w:hint="eastAsia"/>
+        </w:rPr>
+        <w:t>を</w:t>
+      </w:r>
+      <w:r>
+        <w:rPr>
+          <w:rFonts w:hint="eastAsia"/>
+        </w:rPr>
+        <w:t>in</w:t>
+      </w:r>
+      <w:r>
+        <w:rPr>
+          <w:rFonts w:hint="eastAsia"/>
+        </w:rPr>
+        <w:t>データと</w:t>
+      </w:r>
+      <w:r>
+        <w:rPr>
+          <w:rFonts w:hint="eastAsia"/>
+        </w:rPr>
+        <w:t>out</w:t>
+      </w:r>
+      <w:r>
+        <w:rPr>
+          <w:rFonts w:hint="eastAsia"/>
+        </w:rPr>
+        <w:t>データ</w:t>
+      </w:r>
+      <w:r>
+        <w:rPr>
+          <w:rFonts w:hint="eastAsia"/>
+        </w:rPr>
+        <w:t>を</w:t>
+      </w:r>
+      <w:r>
+        <w:rPr>
+          <w:rFonts w:hint="eastAsia"/>
+        </w:rPr>
+        <w:t>それぞれ撮影するように設置し，</w:t>
       </w:r>
       <w:r>
         <w:rPr>
@@ -1848,31 +1881,76 @@
         <w:rPr>
           <w:rFonts w:hint="eastAsia"/>
         </w:rPr>
-        <w:t>の</w:t>
-      </w:r>
-      <w:r>
-        <w:rPr>
-          <w:rFonts w:hint="eastAsia"/>
-        </w:rPr>
-        <w:t>in/out</w:t>
-      </w:r>
-      <w:r>
-        <w:rPr>
-          <w:rFonts w:hint="eastAsia"/>
-        </w:rPr>
-        <w:t>毎</w:t>
-      </w:r>
-      <w:r>
-        <w:rPr>
-          <w:rFonts w:hint="eastAsia"/>
-        </w:rPr>
-        <w:t>にそのセンシング範囲を撮影するカメラを</w:t>
-      </w:r>
-      <w:r>
-        <w:rPr>
-          <w:rFonts w:hint="eastAsia"/>
-        </w:rPr>
-        <w:t>設定し</w:t>
+        <w:t>データを</w:t>
+      </w:r>
+      <w:r>
+        <w:rPr>
+          <w:rFonts w:hint="eastAsia"/>
+        </w:rPr>
+        <w:t>カメラデータ</w:t>
+      </w:r>
+      <w:r>
+        <w:rPr>
+          <w:rFonts w:hint="eastAsia"/>
+        </w:rPr>
+        <w:t>(</w:t>
+      </w:r>
+      <w:r>
+        <w:rPr>
+          <w:rFonts w:hint="eastAsia"/>
+        </w:rPr>
+        <w:t>プライバシデータ</w:t>
+      </w:r>
+      <w:r>
+        <w:rPr>
+          <w:rFonts w:hint="eastAsia"/>
+        </w:rPr>
+        <w:t>)</w:t>
+      </w:r>
+      <w:r>
+        <w:rPr>
+          <w:rFonts w:hint="eastAsia"/>
+        </w:rPr>
+        <w:t>へ</w:t>
+      </w:r>
+      <w:r>
+        <w:rPr>
+          <w:rFonts w:hint="eastAsia"/>
+        </w:rPr>
+        <w:t>変換</w:t>
+      </w:r>
+      <w:r>
+        <w:rPr>
+          <w:rFonts w:hint="eastAsia"/>
+        </w:rPr>
+        <w:t>する機構を作成した</w:t>
+      </w:r>
+      <w:r>
+        <w:rPr>
+          <w:rFonts w:hint="eastAsia"/>
+        </w:rPr>
+        <w:t>(</w:t>
+      </w:r>
+      <w:r>
+        <w:t>Fig.3</w:t>
+      </w:r>
+      <w:r>
+        <w:rPr>
+          <w:rFonts w:hint="eastAsia"/>
+        </w:rPr>
+        <w:t>)</w:t>
+      </w:r>
+      <w:r>
+        <w:rPr>
+          <w:rFonts w:hint="eastAsia"/>
+        </w:rPr>
+        <w:t>．</w:t>
+      </w:r>
+      <w:r>
+        <w:rPr>
+          <w:rFonts w:hint="eastAsia"/>
+        </w:rPr>
+        <w:t>また</w:t>
       </w:r>
       <w:r>
         <w:rPr>
@@ -1884,37 +1962,13 @@
         <w:rPr>
           <w:rFonts w:hint="eastAsia"/>
         </w:rPr>
-        <w:t>in</w:t>
-      </w:r>
-      <w:r>
-        <w:rPr>
-          <w:rFonts w:hint="eastAsia"/>
-        </w:rPr>
-        <w:t>/</w:t>
-      </w:r>
-      <w:r>
-        <w:rPr>
-          <w:rFonts w:hint="eastAsia"/>
-        </w:rPr>
-        <w:t>out</w:t>
-      </w:r>
-      <w:r>
-        <w:rPr>
-          <w:rFonts w:hint="eastAsia"/>
-        </w:rPr>
-        <w:t>の人流量をプライバシデータへと変換し</w:t>
-      </w:r>
-      <w:r>
-        <w:rPr>
-          <w:rFonts w:hint="eastAsia"/>
-        </w:rPr>
-        <w:t>た</w:t>
-      </w:r>
-      <w:r>
-        <w:rPr>
-          <w:rFonts w:hint="eastAsia"/>
-        </w:rPr>
-        <w:t>．カメラの有効範囲は屋外カメラの一般的な撮影距離である</w:t>
+        <w:t>顔が映らない場合にはプライバシデータは生成されない．</w:t>
+      </w:r>
+      <w:r>
+        <w:rPr>
+          <w:rFonts w:hint="eastAsia"/>
+        </w:rPr>
+        <w:t>カメラの有効範囲は屋外カメラの一般的な撮影距離である</w:t>
       </w:r>
       <w:r>
         <w:rPr>
@@ -1927,6 +1981,104 @@
           <w:rFonts w:hint="eastAsia"/>
         </w:rPr>
         <w:t>とした．</w:t>
+      </w:r>
+    </w:p>
+    <w:p>
+      <w:pPr>
+        <w:ind w:firstLine="204"/>
+        <w:jc w:val="center"/>
+      </w:pPr>
+      <w:r>
+        <w:rPr>
+          <w:noProof/>
+        </w:rPr>
+        <w:drawing>
+          <wp:inline distT="0" distB="0" distL="0" distR="0" wp14:anchorId="45D8090C">
+            <wp:extent cx="2680536" cy="1033670"/>
+            <wp:effectExtent l="0" t="0" r="5715" b="0"/>
+            <wp:docPr id="16" name="図 16"/>
+            <wp:cNvGraphicFramePr>
+              <a:graphicFrameLocks xmlns:a="http://schemas.openxmlformats.org/drawingml/2006/main" noChangeAspect="1"/>
+            </wp:cNvGraphicFramePr>
+            <a:graphic xmlns:a="http://schemas.openxmlformats.org/drawingml/2006/main">
+              <a:graphicData uri="http://schemas.openxmlformats.org/drawingml/2006/picture">
+                <pic:pic xmlns:pic="http://schemas.openxmlformats.org/drawingml/2006/picture">
+                  <pic:nvPicPr>
+                    <pic:cNvPr id="0" name="Picture 8"/>
+                    <pic:cNvPicPr>
+                      <a:picLocks noChangeAspect="1" noChangeArrowheads="1"/>
+                    </pic:cNvPicPr>
+                  </pic:nvPicPr>
+                  <pic:blipFill>
+                    <a:blip r:embed="rId15" cstate="print">
+                      <a:extLst>
+                        <a:ext uri="{28A0092B-C50C-407E-A947-70E740481C1C}">
+                          <a14:useLocalDpi xmlns:a14="http://schemas.microsoft.com/office/drawing/2010/main" val="0"/>
+                        </a:ext>
+                      </a:extLst>
+                    </a:blip>
+                    <a:srcRect/>
+                    <a:stretch>
+                      <a:fillRect/>
+                    </a:stretch>
+                  </pic:blipFill>
+                  <pic:spPr bwMode="auto">
+                    <a:xfrm>
+                      <a:off x="0" y="0"/>
+                      <a:ext cx="2721457" cy="1049450"/>
+                    </a:xfrm>
+                    <a:prstGeom prst="rect">
+                      <a:avLst/>
+                    </a:prstGeom>
+                    <a:noFill/>
+                    <a:ln>
+                      <a:noFill/>
+                    </a:ln>
+                  </pic:spPr>
+                </pic:pic>
+              </a:graphicData>
+            </a:graphic>
+          </wp:inline>
+        </w:drawing>
+      </w:r>
+    </w:p>
+    <w:p>
+      <w:pPr>
+        <w:ind w:firstLine="204"/>
+        <w:jc w:val="center"/>
+        <w:rPr>
+          <w:rFonts w:hint="eastAsia"/>
+        </w:rPr>
+      </w:pPr>
+      <w:r>
+        <w:rPr>
+          <w:rFonts w:hint="eastAsia"/>
+        </w:rPr>
+        <w:t>Fig.</w:t>
+      </w:r>
+      <w:r>
+        <w:rPr>
+          <w:rFonts w:hint="eastAsia"/>
+        </w:rPr>
+        <w:t>3</w:t>
+      </w:r>
+      <w:r>
+        <w:rPr>
+          <w:rFonts w:hint="eastAsia"/>
+        </w:rPr>
+        <w:t>：</w:t>
+      </w:r>
+      <w:r>
+        <w:rPr>
+          <w:rFonts w:hint="eastAsia"/>
+        </w:rPr>
+        <w:t>カメラ設置定義</w:t>
+      </w:r>
+      <w:r>
+        <w:rPr>
+          <w:rFonts w:hint="eastAsia"/>
+        </w:rPr>
+        <w:t>図</w:t>
       </w:r>
     </w:p>
     <w:p>
@@ -1937,6 +2089,7 @@
         <w:rPr>
           <w:rFonts w:hint="eastAsia"/>
         </w:rPr>
+        <w:lastRenderedPageBreak/>
         <w:t>サービス時間は登校時間を内包すると考えられる</w:t>
       </w:r>
       <w:r>
@@ -2040,15 +2193,8 @@
       <w:pPr>
         <w:ind w:firstLine="204"/>
         <w:jc w:val="center"/>
-        <w:rPr>
-          <w:rFonts w:hint="eastAsia"/>
-        </w:rPr>
       </w:pPr>
       <w:r>
-        <w:rPr>
-          <w:rFonts w:hint="eastAsia"/>
-        </w:rPr>
-        <w:lastRenderedPageBreak/>
         <w:pict>
           <v:shapetype id="_x0000_t75" coordsize="21600,21600" o:spt="75" o:preferrelative="t" path="m@4@5l@4@11@9@11@9@5xe" filled="f" stroked="f">
             <v:stroke joinstyle="miter"/>
@@ -2069,8 +2215,8 @@
             <v:path o:extrusionok="f" gradientshapeok="t" o:connecttype="rect"/>
             <o:lock v:ext="edit" aspectratio="t"/>
           </v:shapetype>
-          <v:shape id="_x0000_i1026" type="#_x0000_t75" style="width:213.75pt;height:105.75pt;mso-position-horizontal:absolute;mso-position-horizontal-relative:text;mso-position-vertical:absolute;mso-position-vertical-relative:text;mso-width-relative:page;mso-height-relative:page">
-            <v:imagedata r:id="rId15" o:title="map_tp2" cropleft="40079f"/>
+          <v:shape id="_x0000_i1025" type="#_x0000_t75" style="width:213.95pt;height:105.95pt;mso-position-horizontal:absolute;mso-position-horizontal-relative:text;mso-position-vertical:absolute;mso-position-vertical-relative:text;mso-width-relative:page;mso-height-relative:page">
+            <v:imagedata r:id="rId16" o:title="map_tp2" cropleft="40079f"/>
           </v:shape>
         </w:pict>
       </w:r>
@@ -2079,9 +2225,6 @@
       <w:pPr>
         <w:ind w:firstLine="204"/>
         <w:jc w:val="center"/>
-        <w:rPr>
-          <w:rFonts w:hint="eastAsia"/>
-        </w:rPr>
       </w:pPr>
       <w:r>
         <w:t>(a)</w:t>
@@ -2115,7 +2258,7 @@
                     </pic:cNvPicPr>
                   </pic:nvPicPr>
                   <pic:blipFill rotWithShape="1">
-                    <a:blip r:embed="rId16">
+                    <a:blip r:embed="rId17">
                       <a:extLst>
                         <a:ext uri="{28A0092B-C50C-407E-A947-70E740481C1C}">
                           <a14:useLocalDpi xmlns:a14="http://schemas.microsoft.com/office/drawing/2010/main" val="0"/>
@@ -2186,7 +2329,7 @@
                     </pic:cNvPicPr>
                   </pic:nvPicPr>
                   <pic:blipFill rotWithShape="1">
-                    <a:blip r:embed="rId16" cstate="print">
+                    <a:blip r:embed="rId17" cstate="print">
                       <a:extLst>
                         <a:ext uri="{28A0092B-C50C-407E-A947-70E740481C1C}">
                           <a14:useLocalDpi xmlns:a14="http://schemas.microsoft.com/office/drawing/2010/main" val="0"/>
@@ -2234,15 +2377,12 @@
       <w:pPr>
         <w:ind w:firstLine="204"/>
         <w:jc w:val="center"/>
-        <w:rPr>
-          <w:rFonts w:hint="eastAsia"/>
-        </w:rPr>
       </w:pPr>
       <w:r>
         <w:rPr>
           <w:rFonts w:hint="eastAsia"/>
         </w:rPr>
-        <w:t>Fig.3</w:t>
+        <w:t>Fig.4</w:t>
       </w:r>
       <w:r>
         <w:rPr>
@@ -2267,9 +2407,6 @@
       <w:pPr>
         <w:pStyle w:val="2"/>
         <w:ind w:left="469" w:hanging="469"/>
-        <w:rPr>
-          <w:rFonts w:hint="eastAsia"/>
-        </w:rPr>
       </w:pPr>
       <w:r>
         <w:rPr>
@@ -2949,7 +3086,7 @@
                   <v:stroke joinstyle="miter"/>
                   <v:path gradientshapeok="t" o:connecttype="rect"/>
                 </v:shapetype>
-                <v:shape id="テキスト ボックス 4" o:spid="_x0000_s1027" type="#_x0000_t202" style="position:absolute;top:-527;width:26690;height:6151;visibility:visible;mso-wrap-style:square;v-text-anchor:top" o:gfxdata="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" filled="f" stroked="f" strokeweight=".5pt">
+                <v:shape id="テキスト ボックス 4" o:spid="_x0000_s1027" type="#_x0000_t202" style="position:absolute;top:-527;width:26690;height:6151;visibility:visible;mso-wrap-style:square;v-text-anchor:top" o:gfxdata="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" filled="f" stroked="f" strokeweight=".5pt">
                   <v:textbox>
                     <w:txbxContent>
                       <w:p>
@@ -3408,7 +3545,7 @@
                     </w:txbxContent>
                   </v:textbox>
                 </v:shape>
-                <v:shape id="テキスト ボックス 5" o:spid="_x0000_s1028" type="#_x0000_t202" style="position:absolute;left:23738;top:1263;width:7104;height:2762;visibility:visible;mso-wrap-style:square;v-text-anchor:top" o:gfxdata="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" filled="f" stroked="f" strokeweight=".5pt">
+                <v:shape id="テキスト ボックス 5" o:spid="_x0000_s1028" type="#_x0000_t202" style="position:absolute;left:23738;top:1263;width:7104;height:2762;visibility:visible;mso-wrap-style:square;v-text-anchor:top" o:gfxdata="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" filled="f" stroked="f" strokeweight=".5pt">
                   <v:textbox>
                     <w:txbxContent>
                       <w:p>
@@ -3504,6 +3641,36 @@
         </w:rPr>
         <w:t>有効範囲を示す行列，第三者の滞在時間を示す行列，見守り対象者の滞在時間を示す行列である．</w:t>
       </w:r>
+      <w:r>
+        <w:rPr>
+          <w:rFonts w:hint="eastAsia"/>
+        </w:rPr>
+        <w:t>例外として，収集したデータ量が０である時には</w:t>
+      </w:r>
+      <w:r>
+        <w:rPr>
+          <w:rFonts w:hint="eastAsia"/>
+        </w:rPr>
+        <w:t>NPD</w:t>
+      </w:r>
+      <w:r>
+        <w:rPr>
+          <w:rFonts w:hint="eastAsia"/>
+        </w:rPr>
+        <w:t>比も</w:t>
+      </w:r>
+      <w:r>
+        <w:rPr>
+          <w:rFonts w:hint="eastAsia"/>
+        </w:rPr>
+        <w:t>0</w:t>
+      </w:r>
+      <w:r>
+        <w:rPr>
+          <w:rFonts w:hint="eastAsia"/>
+        </w:rPr>
+        <w:t>％とした．</w:t>
+      </w:r>
     </w:p>
     <w:p>
       <w:pPr>
@@ -3514,15 +3681,13 @@
         <w:rPr>
           <w:rFonts w:hint="eastAsia"/>
         </w:rPr>
+        <w:lastRenderedPageBreak/>
         <w:t>シミュレータ設定</w:t>
       </w:r>
     </w:p>
     <w:p>
       <w:pPr>
         <w:ind w:firstLine="204"/>
-        <w:rPr>
-          <w:rFonts w:hint="eastAsia"/>
-        </w:rPr>
       </w:pPr>
       <w:r>
         <w:rPr>
@@ -3530,6 +3695,34 @@
           <w:color w:val="FF0000"/>
         </w:rPr>
         <w:t>この登校者見守りサービスは得られたデータをすべてクラウドサーバに送信し，そこでまとめて処理を行うクラウドモデル型のサービスで提供される．</w:t>
+      </w:r>
+      <w:r>
+        <w:rPr>
+          <w:rFonts w:hint="eastAsia"/>
+          <w:color w:val="FF0000"/>
+        </w:rPr>
+        <w:t>カメラのセンシング周期は</w:t>
+      </w:r>
+      <w:r>
+        <w:rPr>
+          <w:rFonts w:hint="eastAsia"/>
+          <w:color w:val="FF0000"/>
+        </w:rPr>
+        <w:t>1</w:t>
+      </w:r>
+      <w:r>
+        <w:rPr>
+          <w:rFonts w:hint="eastAsia"/>
+          <w:color w:val="FF0000"/>
+        </w:rPr>
+        <w:t>s</w:t>
+      </w:r>
+      <w:r>
+        <w:rPr>
+          <w:rFonts w:hint="eastAsia"/>
+          <w:color w:val="FF0000"/>
+        </w:rPr>
+        <w:t>とした．</w:t>
       </w:r>
     </w:p>
     <w:p>
@@ -3547,43 +3740,11 @@
     <w:p>
       <w:pPr>
         <w:ind w:firstLine="204"/>
-        <w:rPr>
-          <w:rFonts w:hint="eastAsia"/>
-        </w:rPr>
       </w:pPr>
       <w:r>
         <w:rPr>
           <w:rFonts w:hint="eastAsia"/>
         </w:rPr>
-        <w:t>1.25</w:t>
-      </w:r>
-      <w:r>
-        <w:rPr>
-          <w:rFonts w:hint="eastAsia"/>
-        </w:rPr>
-        <w:t>ｍ</w:t>
-      </w:r>
-      <w:r>
-        <w:rPr>
-          <w:rFonts w:hint="eastAsia"/>
-        </w:rPr>
-        <w:t>/</w:t>
-      </w:r>
-      <w:r>
-        <w:rPr>
-          <w:rFonts w:hint="eastAsia"/>
-        </w:rPr>
-        <w:t>ｓ</w:t>
-      </w:r>
-    </w:p>
-    <w:p>
-      <w:pPr>
-        <w:ind w:firstLine="204"/>
-      </w:pPr>
-      <w:r>
-        <w:rPr>
-          <w:rFonts w:hint="eastAsia"/>
-        </w:rPr>
         <w:t>対象者は決まった時間に多く駅を利用する学生とした．下校時間は曜日や学校ごとに異なるため今回は扱わず，比較的時間が前後しない登校を考える．なお平日の駅</w:t>
       </w:r>
       <w:r>
@@ -3611,14 +3772,7 @@
         <w:rPr>
           <w:rFonts w:hint="eastAsia"/>
         </w:rPr>
-        <w:t>数は次に示す表の</w:t>
-      </w:r>
-      <w:r>
-        <w:rPr>
-          <w:rFonts w:hint="eastAsia"/>
-        </w:rPr>
-        <w:lastRenderedPageBreak/>
-        <w:t>通りである．</w:t>
+        <w:t>数は次に示す表の通りである．</w:t>
       </w:r>
       <w:r>
         <w:rPr>
@@ -4877,141 +5031,56 @@
           <w:rFonts w:hint="eastAsia"/>
           <w:color w:val="0070C0"/>
         </w:rPr>
-        <w:t>オープンデータは人流センサのデータ量であるが，シミュレータ内ではカメラデータと同様</w:t>
+        <w:t>ある人物が駅を通過する際，</w:t>
       </w:r>
       <w:r>
         <w:rPr>
           <w:rFonts w:hint="eastAsia"/>
           <w:color w:val="0070C0"/>
         </w:rPr>
-        <w:t>に扱</w:t>
+        <w:t>少なくとも</w:t>
       </w:r>
       <w:r>
         <w:rPr>
           <w:rFonts w:hint="eastAsia"/>
           <w:color w:val="0070C0"/>
         </w:rPr>
-        <w:t>う</w:t>
+        <w:t>駅への流入時と流出時の</w:t>
       </w:r>
       <w:r>
         <w:rPr>
           <w:rFonts w:hint="eastAsia"/>
           <w:color w:val="0070C0"/>
         </w:rPr>
-        <w:t>．ある人物が駅を通過する際，</w:t>
+        <w:t>2</w:t>
       </w:r>
       <w:r>
         <w:rPr>
           <w:rFonts w:hint="eastAsia"/>
           <w:color w:val="0070C0"/>
         </w:rPr>
-        <w:t>生成される</w:t>
+        <w:t>つのデータ</w:t>
       </w:r>
       <w:r>
         <w:rPr>
           <w:rFonts w:hint="eastAsia"/>
           <w:color w:val="0070C0"/>
         </w:rPr>
-        <w:t>カメラ</w:t>
+        <w:t>を</w:t>
       </w:r>
       <w:r>
         <w:rPr>
           <w:rFonts w:hint="eastAsia"/>
           <w:color w:val="0070C0"/>
         </w:rPr>
-        <w:t>データ</w:t>
+        <w:t>生成</w:t>
       </w:r>
       <w:r>
         <w:rPr>
           <w:rFonts w:hint="eastAsia"/>
           <w:color w:val="0070C0"/>
         </w:rPr>
-        <w:t>量</w:t>
-      </w:r>
-      <w:r>
-        <w:rPr>
-          <w:rFonts w:hint="eastAsia"/>
-          <w:color w:val="0070C0"/>
-        </w:rPr>
-        <w:t>は最小で</w:t>
-      </w:r>
-      <w:r>
-        <w:rPr>
-          <w:rFonts w:hint="eastAsia"/>
-          <w:color w:val="0070C0"/>
-        </w:rPr>
-        <w:t>一人当たり</w:t>
-      </w:r>
-      <w:r>
-        <w:rPr>
-          <w:rFonts w:hint="eastAsia"/>
-          <w:color w:val="0070C0"/>
-        </w:rPr>
-        <w:t>4</w:t>
-      </w:r>
-      <w:r>
-        <w:rPr>
-          <w:rFonts w:hint="eastAsia"/>
-          <w:color w:val="0070C0"/>
-        </w:rPr>
-        <w:t>*12(</w:t>
-      </w:r>
-      <w:r>
-        <w:rPr>
-          <w:rFonts w:hint="eastAsia"/>
-          <w:color w:val="0070C0"/>
-        </w:rPr>
-        <w:t>マス</w:t>
-      </w:r>
-      <w:r>
-        <w:rPr>
-          <w:rFonts w:hint="eastAsia"/>
-          <w:color w:val="0070C0"/>
-        </w:rPr>
-        <w:t>)</w:t>
-      </w:r>
-      <w:r>
-        <w:rPr>
-          <w:rFonts w:hint="eastAsia"/>
-          <w:color w:val="0070C0"/>
-        </w:rPr>
-        <w:t>つである</w:t>
-      </w:r>
-      <w:r>
-        <w:rPr>
-          <w:rFonts w:hint="eastAsia"/>
-          <w:color w:val="0070C0"/>
-        </w:rPr>
-        <w:t>(</w:t>
-      </w:r>
-      <w:r>
-        <w:rPr>
-          <w:rFonts w:hint="eastAsia"/>
-          <w:color w:val="0070C0"/>
-        </w:rPr>
-        <w:t>流入，流出</w:t>
-      </w:r>
-      <w:r>
-        <w:rPr>
-          <w:rFonts w:hint="eastAsia"/>
-          <w:color w:val="0070C0"/>
-        </w:rPr>
-        <w:t>)*(</w:t>
-      </w:r>
-      <w:proofErr w:type="spellStart"/>
-      <w:r>
-        <w:rPr>
-          <w:color w:val="0070C0"/>
-        </w:rPr>
-        <w:t>in,out</w:t>
-      </w:r>
-      <w:proofErr w:type="spellEnd"/>
-      <w:r>
-        <w:rPr>
-          <w:rFonts w:hint="eastAsia"/>
-          <w:color w:val="0070C0"/>
-        </w:rPr>
-        <w:t>)</w:t>
+        <w:t>する</w:t>
       </w:r>
       <w:r>
         <w:rPr>
@@ -5064,49 +5133,63 @@
       <w:r>
         <w:rPr>
           <w:rFonts w:hint="eastAsia"/>
+        </w:rPr>
+        <w:t>の駅利用者は</w:t>
+      </w:r>
+      <w:r>
+        <w:rPr>
+          <w:rFonts w:hint="eastAsia"/>
+        </w:rPr>
+        <w:t>おおよそ</w:t>
+      </w:r>
+      <w:r>
+        <w:rPr>
+          <w:rFonts w:hint="eastAsia"/>
+        </w:rPr>
+        <w:t>170</w:t>
+      </w:r>
+      <w:r>
+        <w:rPr>
+          <w:rFonts w:hint="eastAsia"/>
+        </w:rPr>
+        <w:t>0</w:t>
+      </w:r>
+      <w:r>
+        <w:rPr>
+          <w:rFonts w:hint="eastAsia"/>
+        </w:rPr>
+        <w:t>人</w:t>
+      </w:r>
+      <w:r>
+        <w:rPr>
+          <w:rFonts w:hint="eastAsia"/>
           <w:color w:val="FF0000"/>
         </w:rPr>
-        <w:t>の</w:t>
-      </w:r>
-      <w:r>
-        <w:rPr>
-          <w:rFonts w:hint="eastAsia"/>
-          <w:color w:val="FF0000"/>
-        </w:rPr>
-        <w:t>総</w:t>
-      </w:r>
-      <w:r>
-        <w:rPr>
-          <w:rFonts w:hint="eastAsia"/>
-          <w:color w:val="FF0000"/>
-        </w:rPr>
-        <w:t>データ量</w:t>
-      </w:r>
-      <w:r>
-        <w:rPr>
-          <w:rFonts w:hint="eastAsia"/>
-          <w:color w:val="FF0000"/>
-        </w:rPr>
-        <w:t>は</w:t>
-      </w:r>
-      <w:r>
-        <w:rPr>
-          <w:rFonts w:hint="eastAsia"/>
-          <w:color w:val="0070C0"/>
-        </w:rPr>
-        <w:t>シミュレーションの上では</w:t>
-      </w:r>
-      <w:r>
-        <w:rPr>
-          <w:rFonts w:hint="eastAsia"/>
-        </w:rPr>
-        <w:t>おおよそ</w:t>
-      </w:r>
-      <w:r>
-        <w:rPr>
-          <w:rFonts w:hint="eastAsia"/>
-        </w:rPr>
-        <w:t>850</w:t>
+        <w:t>分</w:t>
+      </w:r>
+      <w:r>
+        <w:rPr>
+          <w:rFonts w:hint="eastAsia"/>
+        </w:rPr>
+        <w:t>であるとわかる．</w:t>
+      </w:r>
+      <w:r>
+        <w:rPr>
+          <w:rFonts w:hint="eastAsia"/>
+        </w:rPr>
+        <w:t>これより対象者の最大人数を</w:t>
+      </w:r>
+      <w:r>
+        <w:rPr>
+          <w:rFonts w:hint="eastAsia"/>
+        </w:rPr>
+        <w:t>2</w:t>
+      </w:r>
+      <w:r>
+        <w:rPr>
+          <w:rFonts w:hint="eastAsia"/>
+        </w:rPr>
+        <w:t>00</w:t>
       </w:r>
       <w:r>
         <w:rPr>
@@ -5117,43 +5200,6 @@
       <w:r>
         <w:rPr>
           <w:rFonts w:hint="eastAsia"/>
-          <w:color w:val="FF0000"/>
-        </w:rPr>
-        <w:t>分</w:t>
-      </w:r>
-      <w:r>
-        <w:rPr>
-          <w:rFonts w:hint="eastAsia"/>
-        </w:rPr>
-        <w:t>であるとわかる．</w:t>
-      </w:r>
-      <w:r>
-        <w:rPr>
-          <w:rFonts w:hint="eastAsia"/>
-        </w:rPr>
-        <w:t>これより，</w:t>
-      </w:r>
-      <w:r>
-        <w:rPr>
-          <w:rFonts w:hint="eastAsia"/>
-        </w:rPr>
-        <w:t>対象者の最大人数は</w:t>
-      </w:r>
-      <w:r>
-        <w:rPr>
-          <w:rFonts w:hint="eastAsia"/>
-        </w:rPr>
-        <w:t>100</w:t>
-      </w:r>
-      <w:r>
-        <w:rPr>
-          <w:rFonts w:hint="eastAsia"/>
-        </w:rPr>
-        <w:t>人</w:t>
-      </w:r>
-      <w:r>
-        <w:rPr>
-          <w:rFonts w:hint="eastAsia"/>
         </w:rPr>
         <w:t>とし，全体の</w:t>
       </w:r>
@@ -5195,6 +5241,12 @@
           <w:rFonts w:hint="eastAsia"/>
         </w:rPr>
         <w:t>．また駅流出口も</w:t>
+      </w:r>
+      <w:r>
+        <w:rPr>
+          <w:rFonts w:hint="eastAsia"/>
+        </w:rPr>
+        <w:t>以下の条件を満たすセンサから</w:t>
       </w:r>
       <w:r>
         <w:rPr>
@@ -5329,7 +5381,13 @@
         <w:rPr>
           <w:rFonts w:hint="eastAsia"/>
         </w:rPr>
-        <w:t>100</w:t>
+        <w:t>2</w:t>
+      </w:r>
+      <w:r>
+        <w:rPr>
+          <w:rFonts w:hint="eastAsia"/>
+        </w:rPr>
+        <w:t>00</w:t>
       </w:r>
       <w:r>
         <w:rPr>
@@ -5342,6 +5400,24 @@
           <w:rFonts w:hint="eastAsia"/>
         </w:rPr>
         <w:t>すると以下のようになる．</w:t>
+      </w:r>
+      <w:r>
+        <w:rPr>
+          <w:rFonts w:hint="eastAsia"/>
+        </w:rPr>
+        <w:t>対象者の移動速度は一般的な歩行速度である</w:t>
+      </w:r>
+      <w:r>
+        <w:rPr>
+          <w:rFonts w:hint="eastAsia"/>
+        </w:rPr>
+        <w:t>1.25m/s</w:t>
+      </w:r>
+      <w:r>
+        <w:rPr>
+          <w:rFonts w:hint="eastAsia"/>
+        </w:rPr>
+        <w:t>とした．</w:t>
       </w:r>
       <w:r>
         <w:rPr>
@@ -5381,237 +5457,15 @@
       </w:pPr>
       <w:r>
         <w:rPr>
+          <w:noProof/>
           <w:color w:val="FF0000"/>
         </w:rPr>
-        <w:pict>
-          <v:shape id="_x0000_i1047" type="#_x0000_t75" style="width:185.25pt;height:123.75pt">
-            <v:imagedata r:id="rId17" o:title="対象者移動ルート2"/>
-          </v:shape>
-        </w:pict>
-      </w:r>
-    </w:p>
-    <w:p>
-      <w:pPr>
-        <w:ind w:firstLine="204"/>
-        <w:jc w:val="center"/>
-      </w:pPr>
-      <w:r>
-        <w:rPr>
-          <w:rFonts w:hint="eastAsia"/>
-        </w:rPr>
-        <w:t>Fig</w:t>
-      </w:r>
-      <w:r>
-        <w:t>.</w:t>
-      </w:r>
-      <w:r>
-        <w:rPr>
-          <w:rFonts w:hint="eastAsia"/>
-        </w:rPr>
-        <w:t>4</w:t>
-      </w:r>
-      <w:r>
-        <w:rPr>
-          <w:rFonts w:hint="eastAsia"/>
-        </w:rPr>
-        <w:t>登校者移動例</w:t>
-      </w:r>
-    </w:p>
-    <w:p>
-      <w:pPr>
-        <w:ind w:firstLine="204"/>
-      </w:pPr>
-      <w:r>
-        <w:rPr>
-          <w:rFonts w:hint="eastAsia"/>
-        </w:rPr>
-        <w:t>以上の条件のもと登校者見守りサービスをシミュレーションし，時間毎の</w:t>
-      </w:r>
-      <w:r>
-        <w:rPr>
-          <w:rFonts w:hint="eastAsia"/>
-        </w:rPr>
-        <w:t>NPD</w:t>
-      </w:r>
-      <w:r>
-        <w:rPr>
-          <w:rFonts w:hint="eastAsia"/>
-        </w:rPr>
-        <w:t>流出比についてのグラフ，センサ毎の</w:t>
-      </w:r>
-      <w:r>
-        <w:rPr>
-          <w:rFonts w:hint="eastAsia"/>
-        </w:rPr>
-        <w:t>NPD</w:t>
-      </w:r>
-      <w:r>
-        <w:rPr>
-          <w:rFonts w:hint="eastAsia"/>
-        </w:rPr>
-        <w:t>流出比についてのグラフ，そして</w:t>
-      </w:r>
-      <w:r>
-        <w:rPr>
-          <w:rFonts w:hint="eastAsia"/>
-        </w:rPr>
         <w:lastRenderedPageBreak/>
-        <w:t>登校見守りサービスに置ける</w:t>
-      </w:r>
-      <w:r>
-        <w:rPr>
-          <w:rFonts w:hint="eastAsia"/>
-        </w:rPr>
-        <w:t>NPD</w:t>
-      </w:r>
-      <w:r>
-        <w:rPr>
-          <w:rFonts w:hint="eastAsia"/>
-        </w:rPr>
-        <w:t>流出比のグラフを導出した．</w:t>
-      </w:r>
-    </w:p>
-    <w:p>
-      <w:pPr>
-        <w:pStyle w:val="1"/>
-        <w:ind w:left="235" w:hanging="235"/>
-      </w:pPr>
-      <w:r>
-        <w:rPr>
-          <w:rFonts w:hint="eastAsia"/>
-        </w:rPr>
-        <w:t>シミュレーション結果</w:t>
-      </w:r>
-    </w:p>
-    <w:p>
-      <w:pPr>
-        <w:ind w:firstLine="204"/>
-        <w:rPr>
-          <w:color w:val="0070C0"/>
-        </w:rPr>
-      </w:pPr>
-      <w:r>
-        <w:rPr>
-          <w:rFonts w:hint="eastAsia"/>
-        </w:rPr>
-        <w:t>一時間区切りで</w:t>
-      </w:r>
-      <w:r>
-        <w:rPr>
-          <w:rFonts w:hint="eastAsia"/>
-        </w:rPr>
-        <w:t>100</w:t>
-      </w:r>
-      <w:r>
-        <w:rPr>
-          <w:rFonts w:hint="eastAsia"/>
-        </w:rPr>
-        <w:t>人の見守りサービスを行った際の</w:t>
-      </w:r>
-      <w:r>
-        <w:rPr>
-          <w:rFonts w:hint="eastAsia"/>
-        </w:rPr>
-        <w:t>NPD</w:t>
-      </w:r>
-      <w:r>
-        <w:rPr>
-          <w:rFonts w:hint="eastAsia"/>
-        </w:rPr>
-        <w:t>流出比を算出した．</w:t>
-      </w:r>
-      <w:r>
-        <w:rPr>
-          <w:rFonts w:hint="eastAsia"/>
-        </w:rPr>
-        <w:t>1</w:t>
-      </w:r>
-      <w:r>
-        <w:rPr>
-          <w:rFonts w:hint="eastAsia"/>
-        </w:rPr>
-        <w:t>時間毎の</w:t>
-      </w:r>
-      <w:r>
-        <w:rPr>
-          <w:rFonts w:hint="eastAsia"/>
-        </w:rPr>
-        <w:t>NPD</w:t>
-      </w:r>
-      <w:r>
-        <w:rPr>
-          <w:rFonts w:hint="eastAsia"/>
-        </w:rPr>
-        <w:t>流出比のグラフを次に示す．</w:t>
-      </w:r>
-      <w:r>
-        <w:rPr>
-          <w:rFonts w:hint="eastAsia"/>
-        </w:rPr>
-        <w:t>NPD</w:t>
-      </w:r>
-      <w:r>
-        <w:rPr>
-          <w:rFonts w:hint="eastAsia"/>
-        </w:rPr>
-        <w:t>流出比は複数個のカメラのデータを一か所にまとめ算出している</w:t>
-      </w:r>
-      <w:r>
-        <w:rPr>
-          <w:rFonts w:hint="eastAsia"/>
-        </w:rPr>
-        <w:t>．</w:t>
-      </w:r>
-      <w:r>
-        <w:rPr>
-          <w:rFonts w:hint="eastAsia"/>
-          <w:color w:val="0070C0"/>
-        </w:rPr>
-        <w:t>(</w:t>
-      </w:r>
-      <w:r>
-        <w:rPr>
-          <w:rFonts w:hint="eastAsia"/>
-          <w:color w:val="0070C0"/>
-        </w:rPr>
-        <w:t>クラウドサーバで得られるサービス全体の</w:t>
-      </w:r>
-      <w:r>
-        <w:rPr>
-          <w:rFonts w:hint="eastAsia"/>
-          <w:color w:val="0070C0"/>
-        </w:rPr>
-        <w:t>NPD</w:t>
-      </w:r>
-      <w:r>
-        <w:rPr>
-          <w:rFonts w:hint="eastAsia"/>
-          <w:color w:val="0070C0"/>
-        </w:rPr>
-        <w:t>流出比を示している．</w:t>
-      </w:r>
-      <w:r>
-        <w:rPr>
-          <w:rFonts w:hint="eastAsia"/>
-          <w:color w:val="0070C0"/>
-        </w:rPr>
-        <w:t>)</w:t>
-      </w:r>
-    </w:p>
-    <w:p>
-      <w:pPr>
-        <w:ind w:firstLine="204"/>
-        <w:jc w:val="center"/>
-      </w:pPr>
-      <w:r>
-        <w:rPr>
-          <w:noProof/>
-        </w:rPr>
         <w:drawing>
-          <wp:inline distT="0" distB="0" distL="0" distR="0" wp14:anchorId="0A59393D" wp14:editId="1BF586F2">
-            <wp:extent cx="2497534" cy="1302589"/>
-            <wp:effectExtent l="0" t="0" r="0" b="0"/>
-            <wp:docPr id="15" name="図 15"/>
+          <wp:inline distT="0" distB="0" distL="0" distR="0">
+            <wp:extent cx="2309315" cy="1409176"/>
+            <wp:effectExtent l="0" t="0" r="0" b="635"/>
+            <wp:docPr id="2" name="図 2" descr="C:\Users\崚\source\repos\LplcOpenDataConverter\LplcOpenDataConverter\LplcOpenDataConverter\genko\対象者の動き\2018-12-19 (2).png"/>
             <wp:cNvGraphicFramePr>
               <a:graphicFrameLocks xmlns:a="http://schemas.openxmlformats.org/drawingml/2006/main" noChangeAspect="1"/>
             </wp:cNvGraphicFramePr>
@@ -5619,7 +5473,7 @@
               <a:graphicData uri="http://schemas.openxmlformats.org/drawingml/2006/picture">
                 <pic:pic xmlns:pic="http://schemas.openxmlformats.org/drawingml/2006/picture">
                   <pic:nvPicPr>
-                    <pic:cNvPr id="0" name="Picture 6"/>
+                    <pic:cNvPr id="0" name="Picture 5" descr="C:\Users\崚\source\repos\LplcOpenDataConverter\LplcOpenDataConverter\LplcOpenDataConverter\genko\対象者の動き\2018-12-19 (2).png"/>
                     <pic:cNvPicPr>
                       <a:picLocks noChangeAspect="1" noChangeArrowheads="1"/>
                     </pic:cNvPicPr>
@@ -5640,7 +5494,7 @@
                   <pic:spPr bwMode="auto">
                     <a:xfrm>
                       <a:off x="0" y="0"/>
-                      <a:ext cx="2588337" cy="1349947"/>
+                      <a:ext cx="2326967" cy="1419948"/>
                     </a:xfrm>
                     <a:prstGeom prst="rect">
                       <a:avLst/>
@@ -5666,31 +5520,22 @@
         <w:rPr>
           <w:rFonts w:hint="eastAsia"/>
         </w:rPr>
-        <w:t>Fig.5</w:t>
-      </w:r>
-      <w:r>
-        <w:rPr>
-          <w:rFonts w:hint="eastAsia"/>
-        </w:rPr>
-        <w:t>時刻</w:t>
-      </w:r>
-      <w:r>
-        <w:rPr>
-          <w:rFonts w:hint="eastAsia"/>
-        </w:rPr>
-        <w:t>-</w:t>
-      </w:r>
-      <w:r>
-        <w:rPr>
-          <w:rFonts w:hint="eastAsia"/>
-        </w:rPr>
-        <w:t>NPD</w:t>
-      </w:r>
-      <w:r>
-        <w:rPr>
-          <w:rFonts w:hint="eastAsia"/>
-        </w:rPr>
-        <w:t>流出比図</w:t>
+        <w:t>Fig</w:t>
+      </w:r>
+      <w:r>
+        <w:t>.</w:t>
+      </w:r>
+      <w:r>
+        <w:rPr>
+          <w:rFonts w:hint="eastAsia"/>
+        </w:rPr>
+        <w:t>5</w:t>
+      </w:r>
+      <w:r>
+        <w:rPr>
+          <w:rFonts w:hint="eastAsia"/>
+        </w:rPr>
+        <w:t>登校者移動例</w:t>
       </w:r>
     </w:p>
     <w:p>
@@ -5701,13 +5546,7 @@
         <w:rPr>
           <w:rFonts w:hint="eastAsia"/>
         </w:rPr>
-        <w:t>登校見守りサービスをシミュレーションした際の</w:t>
-      </w:r>
-      <w:r>
-        <w:rPr>
-          <w:rFonts w:hint="eastAsia"/>
-        </w:rPr>
-        <w:t>センサ毎の</w:t>
+        <w:t>以上の条件のもと登校者見守りサービスをシミュレーションし，時間毎の</w:t>
       </w:r>
       <w:r>
         <w:rPr>
@@ -5719,37 +5558,164 @@
         <w:rPr>
           <w:rFonts w:hint="eastAsia"/>
         </w:rPr>
-        <w:t>流出比のグラフを次に示</w:t>
-      </w:r>
-      <w:r>
-        <w:rPr>
-          <w:rFonts w:hint="eastAsia"/>
-        </w:rPr>
-        <w:t>す．</w:t>
-      </w:r>
-      <w:r>
-        <w:rPr>
-          <w:rFonts w:hint="eastAsia"/>
-        </w:rPr>
-        <w:t>3.1</w:t>
-      </w:r>
-      <w:r>
-        <w:rPr>
-          <w:rFonts w:hint="eastAsia"/>
-        </w:rPr>
-        <w:t>で触れた通り，人流センサ</w:t>
-      </w:r>
-      <w:r>
-        <w:rPr>
-          <w:rFonts w:hint="eastAsia"/>
-        </w:rPr>
-        <w:t>15</w:t>
-      </w:r>
-      <w:r>
-        <w:rPr>
-          <w:rFonts w:hint="eastAsia"/>
-        </w:rPr>
-        <w:t>番は無視している．</w:t>
+        <w:t>流出比についてのグラフ，センサ毎の</w:t>
+      </w:r>
+      <w:r>
+        <w:rPr>
+          <w:rFonts w:hint="eastAsia"/>
+        </w:rPr>
+        <w:t>NPD</w:t>
+      </w:r>
+      <w:r>
+        <w:rPr>
+          <w:rFonts w:hint="eastAsia"/>
+        </w:rPr>
+        <w:t>流出比についてのグラフ，そして登校見守りサービスに置ける</w:t>
+      </w:r>
+      <w:r>
+        <w:rPr>
+          <w:rFonts w:hint="eastAsia"/>
+        </w:rPr>
+        <w:t>NPD</w:t>
+      </w:r>
+      <w:r>
+        <w:rPr>
+          <w:rFonts w:hint="eastAsia"/>
+        </w:rPr>
+        <w:t>流出比のグラフを導出した．</w:t>
+      </w:r>
+    </w:p>
+    <w:p>
+      <w:pPr>
+        <w:pStyle w:val="1"/>
+        <w:ind w:left="235" w:hanging="235"/>
+      </w:pPr>
+      <w:r>
+        <w:rPr>
+          <w:rFonts w:hint="eastAsia"/>
+        </w:rPr>
+        <w:t>シミュレーション結果</w:t>
+      </w:r>
+    </w:p>
+    <w:p>
+      <w:pPr>
+        <w:ind w:firstLine="204"/>
+        <w:rPr>
+          <w:color w:val="0070C0"/>
+        </w:rPr>
+      </w:pPr>
+      <w:r>
+        <w:rPr>
+          <w:rFonts w:hint="eastAsia"/>
+        </w:rPr>
+        <w:t>一時間区切りで</w:t>
+      </w:r>
+      <w:r>
+        <w:rPr>
+          <w:rFonts w:hint="eastAsia"/>
+        </w:rPr>
+        <w:t>2</w:t>
+      </w:r>
+      <w:r>
+        <w:rPr>
+          <w:rFonts w:hint="eastAsia"/>
+        </w:rPr>
+        <w:t>00</w:t>
+      </w:r>
+      <w:r>
+        <w:rPr>
+          <w:rFonts w:hint="eastAsia"/>
+        </w:rPr>
+        <w:t>人の見守りサービスを行った際の</w:t>
+      </w:r>
+      <w:r>
+        <w:rPr>
+          <w:rFonts w:hint="eastAsia"/>
+        </w:rPr>
+        <w:t>NPD</w:t>
+      </w:r>
+      <w:r>
+        <w:rPr>
+          <w:rFonts w:hint="eastAsia"/>
+        </w:rPr>
+        <w:t>流出比を算出した．</w:t>
+      </w:r>
+      <w:r>
+        <w:rPr>
+          <w:rFonts w:hint="eastAsia"/>
+        </w:rPr>
+        <w:t>1</w:t>
+      </w:r>
+      <w:r>
+        <w:rPr>
+          <w:rFonts w:hint="eastAsia"/>
+        </w:rPr>
+        <w:t>時間毎の</w:t>
+      </w:r>
+      <w:r>
+        <w:rPr>
+          <w:rFonts w:hint="eastAsia"/>
+        </w:rPr>
+        <w:t>NPD</w:t>
+      </w:r>
+      <w:r>
+        <w:rPr>
+          <w:rFonts w:hint="eastAsia"/>
+        </w:rPr>
+        <w:t>流出比のグラフを次に示す．</w:t>
+      </w:r>
+      <w:r>
+        <w:rPr>
+          <w:rFonts w:hint="eastAsia"/>
+        </w:rPr>
+        <w:t>NPD</w:t>
+      </w:r>
+      <w:r>
+        <w:rPr>
+          <w:rFonts w:hint="eastAsia"/>
+        </w:rPr>
+        <w:t>流出比は複数個のカメラのデータを一か所にまとめ算出している</w:t>
+      </w:r>
+      <w:r>
+        <w:rPr>
+          <w:rFonts w:hint="eastAsia"/>
+        </w:rPr>
+        <w:t>．</w:t>
+      </w:r>
+      <w:r>
+        <w:rPr>
+          <w:rFonts w:hint="eastAsia"/>
+          <w:color w:val="0070C0"/>
+        </w:rPr>
+        <w:t>(</w:t>
+      </w:r>
+      <w:r>
+        <w:rPr>
+          <w:rFonts w:hint="eastAsia"/>
+          <w:color w:val="0070C0"/>
+        </w:rPr>
+        <w:t>クラウドサーバで得られるサービス全体の</w:t>
+      </w:r>
+      <w:r>
+        <w:rPr>
+          <w:rFonts w:hint="eastAsia"/>
+          <w:color w:val="0070C0"/>
+        </w:rPr>
+        <w:t>NPD</w:t>
+      </w:r>
+      <w:r>
+        <w:rPr>
+          <w:rFonts w:hint="eastAsia"/>
+          <w:color w:val="0070C0"/>
+        </w:rPr>
+        <w:t>流出比を示している．</w:t>
+      </w:r>
+      <w:r>
+        <w:rPr>
+          <w:rFonts w:hint="eastAsia"/>
+          <w:color w:val="0070C0"/>
+        </w:rPr>
+        <w:t>)</w:t>
       </w:r>
     </w:p>
     <w:p>
@@ -5762,10 +5728,10 @@
           <w:noProof/>
         </w:rPr>
         <w:drawing>
-          <wp:inline distT="0" distB="0" distL="0" distR="0" wp14:anchorId="77029789">
-            <wp:extent cx="2628078" cy="1543685"/>
-            <wp:effectExtent l="0" t="0" r="1270" b="0"/>
-            <wp:docPr id="25" name="図 25"/>
+          <wp:inline distT="0" distB="0" distL="0" distR="0" wp14:anchorId="217965EC">
+            <wp:extent cx="2593257" cy="1466281"/>
+            <wp:effectExtent l="0" t="0" r="0" b="635"/>
+            <wp:docPr id="6" name="図 6"/>
             <wp:cNvGraphicFramePr>
               <a:graphicFrameLocks xmlns:a="http://schemas.openxmlformats.org/drawingml/2006/main" noChangeAspect="1"/>
             </wp:cNvGraphicFramePr>
@@ -5773,12 +5739,12 @@
               <a:graphicData uri="http://schemas.openxmlformats.org/drawingml/2006/picture">
                 <pic:pic xmlns:pic="http://schemas.openxmlformats.org/drawingml/2006/picture">
                   <pic:nvPicPr>
-                    <pic:cNvPr id="0" name="Picture 5"/>
+                    <pic:cNvPr id="0" name="Picture 4"/>
                     <pic:cNvPicPr>
                       <a:picLocks noChangeAspect="1" noChangeArrowheads="1"/>
                     </pic:cNvPicPr>
                   </pic:nvPicPr>
-                  <pic:blipFill rotWithShape="1">
+                  <pic:blipFill>
                     <a:blip r:embed="rId19" cstate="print">
                       <a:extLst>
                         <a:ext uri="{28A0092B-C50C-407E-A947-70E740481C1C}">
@@ -5786,13 +5752,15 @@
                         </a:ext>
                       </a:extLst>
                     </a:blip>
-                    <a:srcRect r="866"/>
-                    <a:stretch/>
+                    <a:srcRect/>
+                    <a:stretch>
+                      <a:fillRect/>
+                    </a:stretch>
                   </pic:blipFill>
                   <pic:spPr bwMode="auto">
                     <a:xfrm>
                       <a:off x="0" y="0"/>
-                      <a:ext cx="2628832" cy="1544128"/>
+                      <a:ext cx="2653068" cy="1500099"/>
                     </a:xfrm>
                     <a:prstGeom prst="rect">
                       <a:avLst/>
@@ -5801,11 +5769,6 @@
                     <a:ln>
                       <a:noFill/>
                     </a:ln>
-                    <a:extLst>
-                      <a:ext uri="{53640926-AAD7-44D8-BBD7-CCE9431645EC}">
-                        <a14:shadowObscured xmlns:a14="http://schemas.microsoft.com/office/drawing/2010/main"/>
-                      </a:ext>
-                    </a:extLst>
                   </pic:spPr>
                 </pic:pic>
               </a:graphicData>
@@ -5829,7 +5792,7 @@
         <w:rPr>
           <w:rFonts w:hint="eastAsia"/>
         </w:rPr>
-        <w:t>センサ番号</w:t>
+        <w:t>時刻</w:t>
       </w:r>
       <w:r>
         <w:rPr>
@@ -5858,49 +5821,13 @@
         <w:rPr>
           <w:rFonts w:hint="eastAsia"/>
         </w:rPr>
-        <w:t>登校見守りサービスにおいて対象者を</w:t>
-      </w:r>
-      <w:r>
-        <w:rPr>
-          <w:rFonts w:hint="eastAsia"/>
-        </w:rPr>
-        <w:t>0</w:t>
-      </w:r>
-      <w:r>
-        <w:rPr>
-          <w:rFonts w:hint="eastAsia"/>
-        </w:rPr>
-        <w:t>人から</w:t>
-      </w:r>
-      <w:r>
-        <w:rPr>
-          <w:rFonts w:hint="eastAsia"/>
-        </w:rPr>
-        <w:t>100</w:t>
-      </w:r>
-      <w:r>
-        <w:rPr>
-          <w:rFonts w:hint="eastAsia"/>
-        </w:rPr>
-        <w:t>人まで，</w:t>
-      </w:r>
-      <w:r>
-        <w:rPr>
-          <w:rFonts w:hint="eastAsia"/>
-        </w:rPr>
-        <w:t>10</w:t>
-      </w:r>
-      <w:r>
-        <w:rPr>
-          <w:rFonts w:hint="eastAsia"/>
-        </w:rPr>
-        <w:t>人刻みで変動させた際</w:t>
-      </w:r>
-      <w:r>
-        <w:rPr>
-          <w:rFonts w:hint="eastAsia"/>
-        </w:rPr>
-        <w:t>の</w:t>
+        <w:t>登校見守りサービスをシミュレーションした際の</w:t>
+      </w:r>
+      <w:r>
+        <w:rPr>
+          <w:rFonts w:hint="eastAsia"/>
+        </w:rPr>
+        <w:t>センサ毎の</w:t>
       </w:r>
       <w:r>
         <w:rPr>
@@ -5912,7 +5839,37 @@
         <w:rPr>
           <w:rFonts w:hint="eastAsia"/>
         </w:rPr>
-        <w:t>流出比のグラフを次に示す．</w:t>
+        <w:t>流出比のグラフを次に示</w:t>
+      </w:r>
+      <w:r>
+        <w:rPr>
+          <w:rFonts w:hint="eastAsia"/>
+        </w:rPr>
+        <w:t>す．</w:t>
+      </w:r>
+      <w:r>
+        <w:rPr>
+          <w:rFonts w:hint="eastAsia"/>
+        </w:rPr>
+        <w:t>3.1</w:t>
+      </w:r>
+      <w:r>
+        <w:rPr>
+          <w:rFonts w:hint="eastAsia"/>
+        </w:rPr>
+        <w:t>で触れた通り，人流センサ</w:t>
+      </w:r>
+      <w:r>
+        <w:rPr>
+          <w:rFonts w:hint="eastAsia"/>
+        </w:rPr>
+        <w:t>15</w:t>
+      </w:r>
+      <w:r>
+        <w:rPr>
+          <w:rFonts w:hint="eastAsia"/>
+        </w:rPr>
+        <w:t>番は無視している．</w:t>
       </w:r>
     </w:p>
     <w:p>
@@ -5925,10 +5882,10 @@
           <w:noProof/>
         </w:rPr>
         <w:drawing>
-          <wp:inline distT="0" distB="0" distL="0" distR="0" wp14:anchorId="17EB97E3">
-            <wp:extent cx="2841853" cy="1422898"/>
-            <wp:effectExtent l="0" t="0" r="0" b="6350"/>
-            <wp:docPr id="26" name="図 26"/>
+          <wp:inline distT="0" distB="0" distL="0" distR="0">
+            <wp:extent cx="2584174" cy="1503504"/>
+            <wp:effectExtent l="0" t="0" r="6985" b="1905"/>
+            <wp:docPr id="7" name="図 7" descr="C:\Users\崚\source\repos\LplcOpenDataConverter\LplcOpenDataConverter\LplcOpenDataConverter\genko\センサ毎のNPD比\2018-12-19 (3).png"/>
             <wp:cNvGraphicFramePr>
               <a:graphicFrameLocks xmlns:a="http://schemas.openxmlformats.org/drawingml/2006/main" noChangeAspect="1"/>
             </wp:cNvGraphicFramePr>
@@ -5936,7 +5893,7 @@
               <a:graphicData uri="http://schemas.openxmlformats.org/drawingml/2006/picture">
                 <pic:pic xmlns:pic="http://schemas.openxmlformats.org/drawingml/2006/picture">
                   <pic:nvPicPr>
-                    <pic:cNvPr id="0" name="Picture 6"/>
+                    <pic:cNvPr id="0" name="Picture 7" descr="C:\Users\崚\source\repos\LplcOpenDataConverter\LplcOpenDataConverter\LplcOpenDataConverter\genko\センサ毎のNPD比\2018-12-19 (3).png"/>
                     <pic:cNvPicPr>
                       <a:picLocks noChangeAspect="1" noChangeArrowheads="1"/>
                     </pic:cNvPicPr>
@@ -5957,7 +5914,7 @@
                   <pic:spPr bwMode="auto">
                     <a:xfrm>
                       <a:off x="0" y="0"/>
-                      <a:ext cx="2871187" cy="1437585"/>
+                      <a:ext cx="2606131" cy="1516279"/>
                     </a:xfrm>
                     <a:prstGeom prst="rect">
                       <a:avLst/>
@@ -5983,7 +5940,180 @@
         <w:rPr>
           <w:rFonts w:hint="eastAsia"/>
         </w:rPr>
-        <w:t>Fig.4</w:t>
+        <w:t>Fig.7</w:t>
+      </w:r>
+      <w:r>
+        <w:rPr>
+          <w:rFonts w:hint="eastAsia"/>
+        </w:rPr>
+        <w:t>センサ番号</w:t>
+      </w:r>
+      <w:r>
+        <w:rPr>
+          <w:rFonts w:hint="eastAsia"/>
+        </w:rPr>
+        <w:t>-</w:t>
+      </w:r>
+      <w:r>
+        <w:rPr>
+          <w:rFonts w:hint="eastAsia"/>
+        </w:rPr>
+        <w:t>NPD</w:t>
+      </w:r>
+      <w:r>
+        <w:rPr>
+          <w:rFonts w:hint="eastAsia"/>
+        </w:rPr>
+        <w:t>流出比図</w:t>
+      </w:r>
+    </w:p>
+    <w:p>
+      <w:pPr>
+        <w:ind w:firstLine="204"/>
+      </w:pPr>
+      <w:r>
+        <w:rPr>
+          <w:rFonts w:hint="eastAsia"/>
+        </w:rPr>
+        <w:t>登校見守りサービスにおいて対象者を</w:t>
+      </w:r>
+      <w:r>
+        <w:rPr>
+          <w:rFonts w:hint="eastAsia"/>
+        </w:rPr>
+        <w:t>0</w:t>
+      </w:r>
+      <w:r>
+        <w:rPr>
+          <w:rFonts w:hint="eastAsia"/>
+        </w:rPr>
+        <w:t>人から</w:t>
+      </w:r>
+      <w:r>
+        <w:rPr>
+          <w:rFonts w:hint="eastAsia"/>
+        </w:rPr>
+        <w:t>2</w:t>
+      </w:r>
+      <w:r>
+        <w:rPr>
+          <w:rFonts w:hint="eastAsia"/>
+        </w:rPr>
+        <w:t>00</w:t>
+      </w:r>
+      <w:r>
+        <w:rPr>
+          <w:rFonts w:hint="eastAsia"/>
+        </w:rPr>
+        <w:t>人まで，</w:t>
+      </w:r>
+      <w:r>
+        <w:rPr>
+          <w:rFonts w:hint="eastAsia"/>
+        </w:rPr>
+        <w:t>10</w:t>
+      </w:r>
+      <w:r>
+        <w:rPr>
+          <w:rFonts w:hint="eastAsia"/>
+        </w:rPr>
+        <w:t>人刻みで変動させた際</w:t>
+      </w:r>
+      <w:r>
+        <w:rPr>
+          <w:rFonts w:hint="eastAsia"/>
+        </w:rPr>
+        <w:t>の</w:t>
+      </w:r>
+      <w:r>
+        <w:rPr>
+          <w:rFonts w:hint="eastAsia"/>
+        </w:rPr>
+        <w:t>NPD</w:t>
+      </w:r>
+      <w:r>
+        <w:rPr>
+          <w:rFonts w:hint="eastAsia"/>
+        </w:rPr>
+        <w:t>流出比のグラフを次に示す．</w:t>
+      </w:r>
+    </w:p>
+    <w:p>
+      <w:pPr>
+        <w:ind w:firstLine="204"/>
+        <w:jc w:val="center"/>
+      </w:pPr>
+      <w:r>
+        <w:rPr>
+          <w:noProof/>
+        </w:rPr>
+        <w:lastRenderedPageBreak/>
+        <w:drawing>
+          <wp:inline distT="0" distB="0" distL="0" distR="0" wp14:anchorId="552E0F9E">
+            <wp:extent cx="2443646" cy="1491681"/>
+            <wp:effectExtent l="0" t="0" r="0" b="0"/>
+            <wp:docPr id="9" name="図 9"/>
+            <wp:cNvGraphicFramePr>
+              <a:graphicFrameLocks xmlns:a="http://schemas.openxmlformats.org/drawingml/2006/main" noChangeAspect="1"/>
+            </wp:cNvGraphicFramePr>
+            <a:graphic xmlns:a="http://schemas.openxmlformats.org/drawingml/2006/main">
+              <a:graphicData uri="http://schemas.openxmlformats.org/drawingml/2006/picture">
+                <pic:pic xmlns:pic="http://schemas.openxmlformats.org/drawingml/2006/picture">
+                  <pic:nvPicPr>
+                    <pic:cNvPr id="0" name="Picture 5"/>
+                    <pic:cNvPicPr>
+                      <a:picLocks noChangeAspect="1" noChangeArrowheads="1"/>
+                    </pic:cNvPicPr>
+                  </pic:nvPicPr>
+                  <pic:blipFill>
+                    <a:blip r:embed="rId21" cstate="print">
+                      <a:extLst>
+                        <a:ext uri="{28A0092B-C50C-407E-A947-70E740481C1C}">
+                          <a14:useLocalDpi xmlns:a14="http://schemas.microsoft.com/office/drawing/2010/main" val="0"/>
+                        </a:ext>
+                      </a:extLst>
+                    </a:blip>
+                    <a:srcRect/>
+                    <a:stretch>
+                      <a:fillRect/>
+                    </a:stretch>
+                  </pic:blipFill>
+                  <pic:spPr bwMode="auto">
+                    <a:xfrm>
+                      <a:off x="0" y="0"/>
+                      <a:ext cx="2474215" cy="1510341"/>
+                    </a:xfrm>
+                    <a:prstGeom prst="rect">
+                      <a:avLst/>
+                    </a:prstGeom>
+                    <a:noFill/>
+                    <a:ln>
+                      <a:noFill/>
+                    </a:ln>
+                  </pic:spPr>
+                </pic:pic>
+              </a:graphicData>
+            </a:graphic>
+          </wp:inline>
+        </w:drawing>
+      </w:r>
+    </w:p>
+    <w:p>
+      <w:pPr>
+        <w:ind w:firstLine="204"/>
+        <w:jc w:val="center"/>
+      </w:pPr>
+      <w:r>
+        <w:rPr>
+          <w:rFonts w:hint="eastAsia"/>
+        </w:rPr>
+        <w:t>Fig.</w:t>
+      </w:r>
+      <w:r>
+        <w:rPr>
+          <w:rFonts w:hint="eastAsia"/>
+        </w:rPr>
+        <w:t>8</w:t>
       </w:r>
       <w:r>
         <w:rPr>
@@ -6049,9 +6179,6 @@
     <w:p>
       <w:pPr>
         <w:ind w:firstLine="204"/>
-        <w:rPr>
-          <w:rFonts w:hint="eastAsia"/>
-        </w:rPr>
       </w:pPr>
       <w:r>
         <w:rPr>
@@ -6105,14 +6232,7 @@
         <w:rPr>
           <w:rFonts w:hint="eastAsia"/>
         </w:rPr>
-        <w:t>が，</w:t>
-      </w:r>
-      <w:r>
-        <w:rPr>
-          <w:rFonts w:hint="eastAsia"/>
-        </w:rPr>
-        <w:lastRenderedPageBreak/>
-        <w:t>駅をサービス領域と設定した</w:t>
+        <w:t>が，駅をサービス領域と設定した</w:t>
       </w:r>
       <w:r>
         <w:rPr>
@@ -6175,114 +6295,6 @@
       <w:r>
         <w:rPr>
           <w:rFonts w:hint="eastAsia"/>
-          <w:noProof/>
-        </w:rPr>
-        <mc:AlternateContent>
-          <mc:Choice Requires="wps">
-            <w:drawing>
-              <wp:anchor distT="0" distB="0" distL="114300" distR="114300" simplePos="0" relativeHeight="251659264" behindDoc="0" locked="0" layoutInCell="1" allowOverlap="1" wp14:anchorId="1374DB94" wp14:editId="05187ACF">
-                <wp:simplePos x="0" y="0"/>
-                <wp:positionH relativeFrom="margin">
-                  <wp:posOffset>1631482</wp:posOffset>
-                </wp:positionH>
-                <wp:positionV relativeFrom="paragraph">
-                  <wp:posOffset>795391</wp:posOffset>
-                </wp:positionV>
-                <wp:extent cx="1327785" cy="284480"/>
-                <wp:effectExtent l="0" t="0" r="24765" b="20320"/>
-                <wp:wrapNone/>
-                <wp:docPr id="27" name="テキスト ボックス 27"/>
-                <wp:cNvGraphicFramePr/>
-                <a:graphic xmlns:a="http://schemas.openxmlformats.org/drawingml/2006/main">
-                  <a:graphicData uri="http://schemas.microsoft.com/office/word/2010/wordprocessingShape">
-                    <wps:wsp>
-                      <wps:cNvSpPr txBox="1"/>
-                      <wps:spPr>
-                        <a:xfrm>
-                          <a:off x="0" y="0"/>
-                          <a:ext cx="1327785" cy="284480"/>
-                        </a:xfrm>
-                        <a:prstGeom prst="rect">
-                          <a:avLst/>
-                        </a:prstGeom>
-                        <a:solidFill>
-                          <a:schemeClr val="lt1"/>
-                        </a:solidFill>
-                        <a:ln w="6350">
-                          <a:solidFill>
-                            <a:prstClr val="black"/>
-                          </a:solidFill>
-                        </a:ln>
-                      </wps:spPr>
-                      <wps:txbx>
-                        <w:txbxContent>
-                          <w:p>
-                            <w:pPr>
-                              <w:ind w:firstLineChars="0" w:firstLine="0"/>
-                              <w:rPr>
-                                <w:rFonts w:hint="eastAsia"/>
-                              </w:rPr>
-                            </w:pPr>
-                            <w:r>
-                              <w:rPr>
-                                <w:rFonts w:hint="eastAsia"/>
-                              </w:rPr>
-                              <w:t>ソース出すべき</w:t>
-                            </w:r>
-                            <w:r>
-                              <w:t>？</w:t>
-                            </w:r>
-                          </w:p>
-                        </w:txbxContent>
-                      </wps:txbx>
-                      <wps:bodyPr rot="0" spcFirstLastPara="0" vertOverflow="overflow" horzOverflow="overflow" vert="horz" wrap="square" lIns="91440" tIns="45720" rIns="91440" bIns="45720" numCol="1" spcCol="0" rtlCol="0" fromWordArt="0" anchor="t" anchorCtr="0" forceAA="0" compatLnSpc="1">
-                        <a:prstTxWarp prst="textNoShape">
-                          <a:avLst/>
-                        </a:prstTxWarp>
-                        <a:noAutofit/>
-                      </wps:bodyPr>
-                    </wps:wsp>
-                  </a:graphicData>
-                </a:graphic>
-                <wp14:sizeRelH relativeFrom="margin">
-                  <wp14:pctWidth>0</wp14:pctWidth>
-                </wp14:sizeRelH>
-              </wp:anchor>
-            </w:drawing>
-          </mc:Choice>
-          <mc:Fallback>
-            <w:pict>
-              <v:shape w14:anchorId="1374DB94" id="テキスト ボックス 27" o:spid="_x0000_s1029" type="#_x0000_t202" style="position:absolute;left:0;text-align:left;margin-left:128.45pt;margin-top:62.65pt;width:104.55pt;height:22.4pt;z-index:251659264;visibility:visible;mso-wrap-style:square;mso-width-percent:0;mso-wrap-distance-left:9pt;mso-wrap-distance-top:0;mso-wrap-distance-right:9pt;mso-wrap-distance-bottom:0;mso-position-horizontal:absolute;mso-position-horizontal-relative:margin;mso-position-vertical:absolute;mso-position-vertical-relative:text;mso-width-percent:0;mso-width-relative:margin;v-text-anchor:top" o:gfxdata="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" fillcolor="white [3201]" strokeweight=".5pt">
-                <v:textbox>
-                  <w:txbxContent>
-                    <w:p>
-                      <w:pPr>
-                        <w:ind w:firstLineChars="0" w:firstLine="0"/>
-                        <w:rPr>
-                          <w:rFonts w:hint="eastAsia"/>
-                        </w:rPr>
-                      </w:pPr>
-                      <w:r>
-                        <w:rPr>
-                          <w:rFonts w:hint="eastAsia"/>
-                        </w:rPr>
-                        <w:t>ソース出すべき</w:t>
-                      </w:r>
-                      <w:r>
-                        <w:t>？</w:t>
-                      </w:r>
-                    </w:p>
-                  </w:txbxContent>
-                </v:textbox>
-                <w10:wrap anchorx="margin"/>
-              </v:shape>
-            </w:pict>
-          </mc:Fallback>
-        </mc:AlternateContent>
-      </w:r>
-      <w:r>
-        <w:rPr>
-          <w:rFonts w:hint="eastAsia"/>
         </w:rPr>
         <w:t>Fig.6</w:t>
       </w:r>
@@ -6302,7 +6314,19 @@
         <w:rPr>
           <w:rFonts w:hint="eastAsia"/>
         </w:rPr>
-        <w:t>流出比に差があることが確認できる．特に，不要なプライバシデータ流出比が</w:t>
+        <w:t>流出比に差があることが</w:t>
+      </w:r>
+      <w:r>
+        <w:rPr>
+          <w:rFonts w:hint="eastAsia"/>
+        </w:rPr>
+        <w:t>確認できる．特に，第三者</w:t>
+      </w:r>
+      <w:r>
+        <w:rPr>
+          <w:rFonts w:hint="eastAsia"/>
+        </w:rPr>
+        <w:t>プライバシデータ流出比が</w:t>
       </w:r>
       <w:r>
         <w:rPr>
@@ -6380,6 +6404,18 @@
         <w:rPr>
           <w:rFonts w:hint="eastAsia"/>
         </w:rPr>
+        <w:t>8</w:t>
+      </w:r>
+      <w:r>
+        <w:rPr>
+          <w:rFonts w:hint="eastAsia"/>
+        </w:rPr>
+        <w:t>，</w:t>
+      </w:r>
+      <w:r>
+        <w:rPr>
+          <w:rFonts w:hint="eastAsia"/>
+        </w:rPr>
         <w:t>17</w:t>
       </w:r>
       <w:r>
@@ -6416,7 +6452,13 @@
         <w:rPr>
           <w:rFonts w:hint="eastAsia"/>
         </w:rPr>
-        <w:t>88.529</w:t>
+        <w:t>90.5</w:t>
+      </w:r>
+      <w:r>
+        <w:rPr>
+          <w:rFonts w:hint="eastAsia"/>
+        </w:rPr>
+        <w:t>0</w:t>
       </w:r>
       <w:r>
         <w:rPr>
@@ -6428,7 +6470,7 @@
         <w:rPr>
           <w:rFonts w:hint="eastAsia"/>
         </w:rPr>
-        <w:t>88.513</w:t>
+        <w:t>90.29</w:t>
       </w:r>
       <w:r>
         <w:rPr>
@@ -6436,6 +6478,2019 @@
         </w:rPr>
         <w:t>％と僅かながら確実に減少する．</w:t>
       </w:r>
+      <w:r>
+        <w:rPr>
+          <w:rFonts w:hint="eastAsia"/>
+        </w:rPr>
+        <w:t>その様子を</w:t>
+      </w:r>
+      <w:r>
+        <w:rPr>
+          <w:rFonts w:hint="eastAsia"/>
+        </w:rPr>
+        <w:t>Table.2</w:t>
+      </w:r>
+      <w:r>
+        <w:rPr>
+          <w:rFonts w:hint="eastAsia"/>
+        </w:rPr>
+        <w:t>に示す．</w:t>
+      </w:r>
+    </w:p>
+    <w:p>
+      <w:pPr>
+        <w:ind w:firstLine="204"/>
+      </w:pPr>
+      <w:r>
+        <w:t>Table.2</w:t>
+      </w:r>
+      <w:r>
+        <w:t xml:space="preserve"> </w:t>
+      </w:r>
+      <w:r>
+        <w:rPr>
+          <w:rFonts w:hint="eastAsia"/>
+        </w:rPr>
+        <w:t>センサ番号と</w:t>
+      </w:r>
+      <w:r>
+        <w:rPr>
+          <w:rFonts w:hint="eastAsia"/>
+        </w:rPr>
+        <w:t>NPD</w:t>
+      </w:r>
+      <w:r>
+        <w:rPr>
+          <w:rFonts w:hint="eastAsia"/>
+        </w:rPr>
+        <w:t>流出比まとめ</w:t>
+      </w:r>
+    </w:p>
+    <w:tbl>
+      <w:tblPr>
+        <w:tblStyle w:val="af3"/>
+        <w:tblW w:w="0" w:type="auto"/>
+        <w:tblLook w:val="04A0" w:firstRow="1" w:lastRow="0" w:firstColumn="1" w:lastColumn="0" w:noHBand="0" w:noVBand="1"/>
+      </w:tblPr>
+      <w:tblGrid>
+        <w:gridCol w:w="1413"/>
+        <w:gridCol w:w="1039"/>
+        <w:gridCol w:w="1039"/>
+        <w:gridCol w:w="1040"/>
+      </w:tblGrid>
+      <w:tr>
+        <w:tc>
+          <w:tcPr>
+            <w:tcW w:w="1413" w:type="dxa"/>
+            <w:vAlign w:val="center"/>
+          </w:tcPr>
+          <w:p>
+            <w:pPr>
+              <w:ind w:firstLineChars="0" w:firstLine="0"/>
+              <w:jc w:val="center"/>
+            </w:pPr>
+            <w:r>
+              <w:rPr>
+                <w:rFonts w:hint="eastAsia"/>
+              </w:rPr>
+              <w:t>センサ</w:t>
+            </w:r>
+          </w:p>
+          <w:p>
+            <w:pPr>
+              <w:ind w:firstLineChars="0" w:firstLine="0"/>
+              <w:jc w:val="center"/>
+            </w:pPr>
+            <w:r>
+              <w:rPr>
+                <w:rFonts w:hint="eastAsia"/>
+              </w:rPr>
+              <w:t>番号</w:t>
+            </w:r>
+          </w:p>
+        </w:tc>
+        <w:tc>
+          <w:tcPr>
+            <w:tcW w:w="1039" w:type="dxa"/>
+            <w:vAlign w:val="center"/>
+          </w:tcPr>
+          <w:p>
+            <w:pPr>
+              <w:ind w:firstLineChars="0" w:firstLine="0"/>
+              <w:jc w:val="center"/>
+            </w:pPr>
+            <w:r>
+              <w:t>第三者</w:t>
+            </w:r>
+          </w:p>
+          <w:p>
+            <w:pPr>
+              <w:ind w:firstLineChars="0" w:firstLine="0"/>
+              <w:jc w:val="center"/>
+            </w:pPr>
+            <w:r>
+              <w:t>データ量</w:t>
+            </w:r>
+          </w:p>
+        </w:tc>
+        <w:tc>
+          <w:tcPr>
+            <w:tcW w:w="1039" w:type="dxa"/>
+            <w:vAlign w:val="center"/>
+          </w:tcPr>
+          <w:p>
+            <w:pPr>
+              <w:ind w:firstLineChars="0" w:firstLine="0"/>
+              <w:jc w:val="center"/>
+            </w:pPr>
+            <w:r>
+              <w:t>対象者</w:t>
+            </w:r>
+          </w:p>
+          <w:p>
+            <w:pPr>
+              <w:ind w:firstLineChars="0" w:firstLine="0"/>
+              <w:jc w:val="center"/>
+            </w:pPr>
+            <w:r>
+              <w:t>データ量</w:t>
+            </w:r>
+          </w:p>
+        </w:tc>
+        <w:tc>
+          <w:tcPr>
+            <w:tcW w:w="1040" w:type="dxa"/>
+            <w:vAlign w:val="center"/>
+          </w:tcPr>
+          <w:p>
+            <w:pPr>
+              <w:ind w:firstLineChars="0" w:firstLine="0"/>
+              <w:jc w:val="center"/>
+            </w:pPr>
+            <w:r>
+              <w:rPr>
+                <w:rFonts w:hint="eastAsia"/>
+              </w:rPr>
+              <w:t>N</w:t>
+            </w:r>
+            <w:r>
+              <w:t>PD</w:t>
+            </w:r>
+            <w:r>
+              <w:t>比</w:t>
+            </w:r>
+          </w:p>
+        </w:tc>
+      </w:tr>
+      <w:tr>
+        <w:tc>
+          <w:tcPr>
+            <w:tcW w:w="1413" w:type="dxa"/>
+            <w:vAlign w:val="center"/>
+          </w:tcPr>
+          <w:p>
+            <w:pPr>
+              <w:ind w:firstLineChars="0" w:firstLine="0"/>
+              <w:jc w:val="center"/>
+              <w:rPr>
+                <w:rFonts w:hint="eastAsia"/>
+              </w:rPr>
+            </w:pPr>
+            <w:r>
+              <w:t>1</w:t>
+            </w:r>
+          </w:p>
+        </w:tc>
+        <w:tc>
+          <w:tcPr>
+            <w:tcW w:w="1039" w:type="dxa"/>
+            <w:vAlign w:val="center"/>
+          </w:tcPr>
+          <w:p>
+            <w:pPr>
+              <w:ind w:firstLineChars="0" w:firstLine="0"/>
+              <w:jc w:val="center"/>
+            </w:pPr>
+            <w:r>
+              <w:rPr>
+                <w:rFonts w:hint="eastAsia"/>
+              </w:rPr>
+              <w:t>5</w:t>
+            </w:r>
+            <w:r>
+              <w:t>2</w:t>
+            </w:r>
+          </w:p>
+        </w:tc>
+        <w:tc>
+          <w:tcPr>
+            <w:tcW w:w="1039" w:type="dxa"/>
+            <w:vAlign w:val="center"/>
+          </w:tcPr>
+          <w:p>
+            <w:pPr>
+              <w:ind w:firstLineChars="0" w:firstLine="0"/>
+              <w:jc w:val="center"/>
+              <w:rPr>
+                <w:rFonts w:hint="eastAsia"/>
+              </w:rPr>
+            </w:pPr>
+            <w:r>
+              <w:t>0</w:t>
+            </w:r>
+          </w:p>
+        </w:tc>
+        <w:tc>
+          <w:tcPr>
+            <w:tcW w:w="1040" w:type="dxa"/>
+            <w:vAlign w:val="center"/>
+          </w:tcPr>
+          <w:p>
+            <w:pPr>
+              <w:ind w:firstLineChars="0" w:firstLine="0"/>
+              <w:jc w:val="center"/>
+              <w:rPr>
+                <w:rFonts w:hint="eastAsia"/>
+              </w:rPr>
+            </w:pPr>
+            <w:r>
+              <w:t>100.00</w:t>
+            </w:r>
+            <w:r>
+              <w:t>％</w:t>
+            </w:r>
+          </w:p>
+        </w:tc>
+      </w:tr>
+      <w:tr>
+        <w:tc>
+          <w:tcPr>
+            <w:tcW w:w="1413" w:type="dxa"/>
+            <w:vAlign w:val="center"/>
+          </w:tcPr>
+          <w:p>
+            <w:pPr>
+              <w:ind w:firstLineChars="0" w:firstLine="0"/>
+              <w:jc w:val="center"/>
+              <w:rPr>
+                <w:rFonts w:hint="eastAsia"/>
+              </w:rPr>
+            </w:pPr>
+            <w:r>
+              <w:t>2</w:t>
+            </w:r>
+          </w:p>
+        </w:tc>
+        <w:tc>
+          <w:tcPr>
+            <w:tcW w:w="1039" w:type="dxa"/>
+            <w:vAlign w:val="center"/>
+          </w:tcPr>
+          <w:p>
+            <w:pPr>
+              <w:ind w:firstLineChars="0" w:firstLine="0"/>
+              <w:jc w:val="center"/>
+            </w:pPr>
+            <w:r>
+              <w:rPr>
+                <w:rFonts w:hint="eastAsia"/>
+              </w:rPr>
+              <w:t>5</w:t>
+            </w:r>
+            <w:r>
+              <w:t>2</w:t>
+            </w:r>
+          </w:p>
+        </w:tc>
+        <w:tc>
+          <w:tcPr>
+            <w:tcW w:w="1039" w:type="dxa"/>
+            <w:vAlign w:val="center"/>
+          </w:tcPr>
+          <w:p>
+            <w:pPr>
+              <w:ind w:firstLineChars="0" w:firstLine="0"/>
+              <w:jc w:val="center"/>
+            </w:pPr>
+            <w:r>
+              <w:rPr>
+                <w:rFonts w:hint="eastAsia"/>
+              </w:rPr>
+              <w:t>0</w:t>
+            </w:r>
+          </w:p>
+        </w:tc>
+        <w:tc>
+          <w:tcPr>
+            <w:tcW w:w="1040" w:type="dxa"/>
+            <w:vAlign w:val="center"/>
+          </w:tcPr>
+          <w:p>
+            <w:pPr>
+              <w:ind w:firstLineChars="0" w:firstLine="0"/>
+              <w:jc w:val="center"/>
+            </w:pPr>
+            <w:r>
+              <w:t>100</w:t>
+            </w:r>
+            <w:r>
+              <w:t>.00</w:t>
+            </w:r>
+            <w:r>
+              <w:t>％</w:t>
+            </w:r>
+          </w:p>
+        </w:tc>
+      </w:tr>
+      <w:tr>
+        <w:tc>
+          <w:tcPr>
+            <w:tcW w:w="1413" w:type="dxa"/>
+            <w:vAlign w:val="center"/>
+          </w:tcPr>
+          <w:p>
+            <w:pPr>
+              <w:ind w:firstLineChars="0" w:firstLine="0"/>
+              <w:jc w:val="center"/>
+            </w:pPr>
+            <w:r>
+              <w:t>3</w:t>
+            </w:r>
+          </w:p>
+        </w:tc>
+        <w:tc>
+          <w:tcPr>
+            <w:tcW w:w="1039" w:type="dxa"/>
+            <w:vAlign w:val="center"/>
+          </w:tcPr>
+          <w:p>
+            <w:pPr>
+              <w:ind w:firstLineChars="0" w:firstLine="0"/>
+              <w:jc w:val="center"/>
+            </w:pPr>
+            <w:r>
+              <w:rPr>
+                <w:rFonts w:hint="eastAsia"/>
+              </w:rPr>
+              <w:t>4</w:t>
+            </w:r>
+            <w:r>
+              <w:t>20</w:t>
+            </w:r>
+          </w:p>
+        </w:tc>
+        <w:tc>
+          <w:tcPr>
+            <w:tcW w:w="1039" w:type="dxa"/>
+            <w:vAlign w:val="center"/>
+          </w:tcPr>
+          <w:p>
+            <w:pPr>
+              <w:ind w:firstLineChars="0" w:firstLine="0"/>
+              <w:jc w:val="center"/>
+            </w:pPr>
+            <w:r>
+              <w:rPr>
+                <w:rFonts w:hint="eastAsia"/>
+              </w:rPr>
+              <w:t>0</w:t>
+            </w:r>
+          </w:p>
+        </w:tc>
+        <w:tc>
+          <w:tcPr>
+            <w:tcW w:w="1040" w:type="dxa"/>
+            <w:vAlign w:val="center"/>
+          </w:tcPr>
+          <w:p>
+            <w:pPr>
+              <w:ind w:firstLineChars="0" w:firstLine="0"/>
+              <w:jc w:val="center"/>
+            </w:pPr>
+            <w:r>
+              <w:t>100</w:t>
+            </w:r>
+            <w:r>
+              <w:t>.00</w:t>
+            </w:r>
+            <w:r>
+              <w:t>％</w:t>
+            </w:r>
+          </w:p>
+        </w:tc>
+      </w:tr>
+      <w:tr>
+        <w:tc>
+          <w:tcPr>
+            <w:tcW w:w="1413" w:type="dxa"/>
+            <w:vAlign w:val="center"/>
+          </w:tcPr>
+          <w:p>
+            <w:pPr>
+              <w:ind w:firstLineChars="0" w:firstLine="0"/>
+              <w:jc w:val="center"/>
+            </w:pPr>
+            <w:r>
+              <w:t>4</w:t>
+            </w:r>
+          </w:p>
+        </w:tc>
+        <w:tc>
+          <w:tcPr>
+            <w:tcW w:w="1039" w:type="dxa"/>
+            <w:vAlign w:val="center"/>
+          </w:tcPr>
+          <w:p>
+            <w:pPr>
+              <w:ind w:firstLineChars="0" w:firstLine="0"/>
+              <w:jc w:val="center"/>
+            </w:pPr>
+            <w:r>
+              <w:rPr>
+                <w:rFonts w:hint="eastAsia"/>
+              </w:rPr>
+              <w:t>4</w:t>
+            </w:r>
+            <w:r>
+              <w:t>3</w:t>
+            </w:r>
+          </w:p>
+        </w:tc>
+        <w:tc>
+          <w:tcPr>
+            <w:tcW w:w="1039" w:type="dxa"/>
+            <w:vAlign w:val="center"/>
+          </w:tcPr>
+          <w:p>
+            <w:pPr>
+              <w:ind w:firstLineChars="0" w:firstLine="0"/>
+              <w:jc w:val="center"/>
+            </w:pPr>
+            <w:r>
+              <w:rPr>
+                <w:rFonts w:hint="eastAsia"/>
+              </w:rPr>
+              <w:t>0</w:t>
+            </w:r>
+          </w:p>
+        </w:tc>
+        <w:tc>
+          <w:tcPr>
+            <w:tcW w:w="1040" w:type="dxa"/>
+            <w:vAlign w:val="center"/>
+          </w:tcPr>
+          <w:p>
+            <w:pPr>
+              <w:ind w:firstLineChars="0" w:firstLine="0"/>
+              <w:jc w:val="center"/>
+            </w:pPr>
+            <w:r>
+              <w:t>100</w:t>
+            </w:r>
+            <w:r>
+              <w:t>.00</w:t>
+            </w:r>
+            <w:r>
+              <w:t>％</w:t>
+            </w:r>
+          </w:p>
+        </w:tc>
+      </w:tr>
+      <w:tr>
+        <w:tc>
+          <w:tcPr>
+            <w:tcW w:w="1413" w:type="dxa"/>
+            <w:vAlign w:val="center"/>
+          </w:tcPr>
+          <w:p>
+            <w:pPr>
+              <w:ind w:firstLineChars="0" w:firstLine="0"/>
+              <w:jc w:val="center"/>
+            </w:pPr>
+            <w:r>
+              <w:t>5</w:t>
+            </w:r>
+          </w:p>
+        </w:tc>
+        <w:tc>
+          <w:tcPr>
+            <w:tcW w:w="1039" w:type="dxa"/>
+            <w:vAlign w:val="center"/>
+          </w:tcPr>
+          <w:p>
+            <w:pPr>
+              <w:ind w:firstLineChars="0" w:firstLine="0"/>
+              <w:jc w:val="center"/>
+            </w:pPr>
+            <w:r>
+              <w:rPr>
+                <w:rFonts w:hint="eastAsia"/>
+              </w:rPr>
+              <w:t>4</w:t>
+            </w:r>
+            <w:r>
+              <w:t>91</w:t>
+            </w:r>
+          </w:p>
+        </w:tc>
+        <w:tc>
+          <w:tcPr>
+            <w:tcW w:w="1039" w:type="dxa"/>
+            <w:vAlign w:val="center"/>
+          </w:tcPr>
+          <w:p>
+            <w:pPr>
+              <w:ind w:firstLineChars="0" w:firstLine="0"/>
+              <w:jc w:val="center"/>
+            </w:pPr>
+            <w:r>
+              <w:rPr>
+                <w:rFonts w:hint="eastAsia"/>
+              </w:rPr>
+              <w:t>0</w:t>
+            </w:r>
+          </w:p>
+        </w:tc>
+        <w:tc>
+          <w:tcPr>
+            <w:tcW w:w="1040" w:type="dxa"/>
+            <w:vAlign w:val="center"/>
+          </w:tcPr>
+          <w:p>
+            <w:pPr>
+              <w:ind w:firstLineChars="0" w:firstLine="0"/>
+              <w:jc w:val="center"/>
+            </w:pPr>
+            <w:r>
+              <w:t>100</w:t>
+            </w:r>
+            <w:r>
+              <w:t>.00</w:t>
+            </w:r>
+            <w:r>
+              <w:t>％</w:t>
+            </w:r>
+          </w:p>
+        </w:tc>
+      </w:tr>
+      <w:tr>
+        <w:tc>
+          <w:tcPr>
+            <w:tcW w:w="1413" w:type="dxa"/>
+            <w:vAlign w:val="center"/>
+          </w:tcPr>
+          <w:p>
+            <w:pPr>
+              <w:ind w:firstLineChars="0" w:firstLine="0"/>
+              <w:jc w:val="center"/>
+              <w:rPr>
+                <w:rFonts w:hint="eastAsia"/>
+              </w:rPr>
+            </w:pPr>
+            <w:r>
+              <w:rPr>
+                <w:rFonts w:hint="eastAsia"/>
+              </w:rPr>
+              <w:t>6</w:t>
+            </w:r>
+          </w:p>
+        </w:tc>
+        <w:tc>
+          <w:tcPr>
+            <w:tcW w:w="1039" w:type="dxa"/>
+            <w:vAlign w:val="center"/>
+          </w:tcPr>
+          <w:p>
+            <w:pPr>
+              <w:ind w:firstLineChars="0" w:firstLine="0"/>
+              <w:jc w:val="center"/>
+            </w:pPr>
+            <w:r>
+              <w:rPr>
+                <w:rFonts w:hint="eastAsia"/>
+              </w:rPr>
+              <w:t>2</w:t>
+            </w:r>
+            <w:r>
+              <w:t>3832</w:t>
+            </w:r>
+          </w:p>
+        </w:tc>
+        <w:tc>
+          <w:tcPr>
+            <w:tcW w:w="1039" w:type="dxa"/>
+            <w:vAlign w:val="center"/>
+          </w:tcPr>
+          <w:p>
+            <w:pPr>
+              <w:ind w:firstLineChars="0" w:firstLine="0"/>
+              <w:jc w:val="center"/>
+            </w:pPr>
+            <w:r>
+              <w:rPr>
+                <w:rFonts w:hint="eastAsia"/>
+              </w:rPr>
+              <w:t>5</w:t>
+            </w:r>
+            <w:r>
+              <w:t>146</w:t>
+            </w:r>
+          </w:p>
+        </w:tc>
+        <w:tc>
+          <w:tcPr>
+            <w:tcW w:w="1040" w:type="dxa"/>
+            <w:vAlign w:val="center"/>
+          </w:tcPr>
+          <w:p>
+            <w:pPr>
+              <w:ind w:firstLineChars="0" w:firstLine="0"/>
+              <w:jc w:val="center"/>
+            </w:pPr>
+            <w:r>
+              <w:rPr>
+                <w:rFonts w:hint="eastAsia"/>
+              </w:rPr>
+              <w:t>8</w:t>
+            </w:r>
+            <w:r>
+              <w:t>2.24%</w:t>
+            </w:r>
+          </w:p>
+        </w:tc>
+      </w:tr>
+      <w:tr>
+        <w:tc>
+          <w:tcPr>
+            <w:tcW w:w="1413" w:type="dxa"/>
+            <w:vAlign w:val="center"/>
+          </w:tcPr>
+          <w:p>
+            <w:pPr>
+              <w:ind w:firstLineChars="0" w:firstLine="0"/>
+              <w:jc w:val="center"/>
+              <w:rPr>
+                <w:rFonts w:hint="eastAsia"/>
+              </w:rPr>
+            </w:pPr>
+            <w:r>
+              <w:rPr>
+                <w:rFonts w:hint="eastAsia"/>
+              </w:rPr>
+              <w:t>7</w:t>
+            </w:r>
+          </w:p>
+        </w:tc>
+        <w:tc>
+          <w:tcPr>
+            <w:tcW w:w="1039" w:type="dxa"/>
+            <w:vAlign w:val="center"/>
+          </w:tcPr>
+          <w:p>
+            <w:pPr>
+              <w:ind w:firstLineChars="0" w:firstLine="0"/>
+              <w:jc w:val="center"/>
+            </w:pPr>
+            <w:r>
+              <w:t>3732</w:t>
+            </w:r>
+          </w:p>
+        </w:tc>
+        <w:tc>
+          <w:tcPr>
+            <w:tcW w:w="1039" w:type="dxa"/>
+            <w:vAlign w:val="center"/>
+          </w:tcPr>
+          <w:p>
+            <w:pPr>
+              <w:ind w:firstLineChars="0" w:firstLine="0"/>
+              <w:jc w:val="center"/>
+            </w:pPr>
+            <w:r>
+              <w:rPr>
+                <w:rFonts w:hint="eastAsia"/>
+              </w:rPr>
+              <w:t>2</w:t>
+            </w:r>
+            <w:r>
+              <w:t>573</w:t>
+            </w:r>
+          </w:p>
+        </w:tc>
+        <w:tc>
+          <w:tcPr>
+            <w:tcW w:w="1040" w:type="dxa"/>
+            <w:vAlign w:val="center"/>
+          </w:tcPr>
+          <w:p>
+            <w:pPr>
+              <w:ind w:firstLineChars="0" w:firstLine="0"/>
+              <w:jc w:val="center"/>
+            </w:pPr>
+            <w:r>
+              <w:rPr>
+                <w:rFonts w:hint="eastAsia"/>
+              </w:rPr>
+              <w:t>5</w:t>
+            </w:r>
+            <w:r>
+              <w:t>9.19%</w:t>
+            </w:r>
+          </w:p>
+        </w:tc>
+      </w:tr>
+      <w:tr>
+        <w:tc>
+          <w:tcPr>
+            <w:tcW w:w="1413" w:type="dxa"/>
+            <w:vAlign w:val="center"/>
+          </w:tcPr>
+          <w:p>
+            <w:pPr>
+              <w:ind w:firstLineChars="0" w:firstLine="0"/>
+              <w:jc w:val="center"/>
+              <w:rPr>
+                <w:rFonts w:hint="eastAsia"/>
+              </w:rPr>
+            </w:pPr>
+            <w:r>
+              <w:rPr>
+                <w:rFonts w:hint="eastAsia"/>
+              </w:rPr>
+              <w:t>8</w:t>
+            </w:r>
+          </w:p>
+        </w:tc>
+        <w:tc>
+          <w:tcPr>
+            <w:tcW w:w="1039" w:type="dxa"/>
+            <w:vAlign w:val="center"/>
+          </w:tcPr>
+          <w:p>
+            <w:pPr>
+              <w:ind w:firstLineChars="0" w:firstLine="0"/>
+              <w:jc w:val="center"/>
+            </w:pPr>
+            <w:r>
+              <w:rPr>
+                <w:rFonts w:hint="eastAsia"/>
+              </w:rPr>
+              <w:t>1</w:t>
+            </w:r>
+            <w:r>
+              <w:t>7328</w:t>
+            </w:r>
+          </w:p>
+        </w:tc>
+        <w:tc>
+          <w:tcPr>
+            <w:tcW w:w="1039" w:type="dxa"/>
+            <w:vAlign w:val="center"/>
+          </w:tcPr>
+          <w:p>
+            <w:pPr>
+              <w:ind w:firstLineChars="0" w:firstLine="0"/>
+              <w:jc w:val="center"/>
+            </w:pPr>
+            <w:r>
+              <w:rPr>
+                <w:rFonts w:hint="eastAsia"/>
+              </w:rPr>
+              <w:t>0</w:t>
+            </w:r>
+          </w:p>
+        </w:tc>
+        <w:tc>
+          <w:tcPr>
+            <w:tcW w:w="1040" w:type="dxa"/>
+            <w:vAlign w:val="center"/>
+          </w:tcPr>
+          <w:p>
+            <w:pPr>
+              <w:ind w:firstLineChars="0" w:firstLine="0"/>
+              <w:jc w:val="center"/>
+            </w:pPr>
+            <w:r>
+              <w:rPr>
+                <w:rFonts w:hint="eastAsia"/>
+              </w:rPr>
+              <w:t>100</w:t>
+            </w:r>
+            <w:r>
+              <w:t>.00</w:t>
+            </w:r>
+            <w:r>
+              <w:rPr>
+                <w:rFonts w:hint="eastAsia"/>
+              </w:rPr>
+              <w:t>%</w:t>
+            </w:r>
+          </w:p>
+        </w:tc>
+      </w:tr>
+      <w:tr>
+        <w:tc>
+          <w:tcPr>
+            <w:tcW w:w="1413" w:type="dxa"/>
+            <w:vAlign w:val="center"/>
+          </w:tcPr>
+          <w:p>
+            <w:pPr>
+              <w:ind w:firstLineChars="0" w:firstLine="0"/>
+              <w:jc w:val="center"/>
+              <w:rPr>
+                <w:rFonts w:hint="eastAsia"/>
+              </w:rPr>
+            </w:pPr>
+            <w:r>
+              <w:rPr>
+                <w:rFonts w:hint="eastAsia"/>
+              </w:rPr>
+              <w:t>9</w:t>
+            </w:r>
+          </w:p>
+        </w:tc>
+        <w:tc>
+          <w:tcPr>
+            <w:tcW w:w="1039" w:type="dxa"/>
+            <w:vAlign w:val="center"/>
+          </w:tcPr>
+          <w:p>
+            <w:pPr>
+              <w:ind w:firstLineChars="0" w:firstLine="0"/>
+              <w:jc w:val="center"/>
+            </w:pPr>
+            <w:r>
+              <w:rPr>
+                <w:rFonts w:hint="eastAsia"/>
+              </w:rPr>
+              <w:t>9</w:t>
+            </w:r>
+            <w:r>
+              <w:t>3567</w:t>
+            </w:r>
+          </w:p>
+        </w:tc>
+        <w:tc>
+          <w:tcPr>
+            <w:tcW w:w="1039" w:type="dxa"/>
+            <w:vAlign w:val="center"/>
+          </w:tcPr>
+          <w:p>
+            <w:pPr>
+              <w:ind w:firstLineChars="0" w:firstLine="0"/>
+              <w:jc w:val="center"/>
+            </w:pPr>
+            <w:r>
+              <w:rPr>
+                <w:rFonts w:hint="eastAsia"/>
+              </w:rPr>
+              <w:t>7</w:t>
+            </w:r>
+            <w:r>
+              <w:t>921</w:t>
+            </w:r>
+          </w:p>
+        </w:tc>
+        <w:tc>
+          <w:tcPr>
+            <w:tcW w:w="1040" w:type="dxa"/>
+            <w:vAlign w:val="center"/>
+          </w:tcPr>
+          <w:p>
+            <w:pPr>
+              <w:ind w:firstLineChars="0" w:firstLine="0"/>
+              <w:jc w:val="center"/>
+            </w:pPr>
+            <w:r>
+              <w:rPr>
+                <w:rFonts w:hint="eastAsia"/>
+              </w:rPr>
+              <w:t>92.20%</w:t>
+            </w:r>
+          </w:p>
+        </w:tc>
+      </w:tr>
+      <w:tr>
+        <w:tc>
+          <w:tcPr>
+            <w:tcW w:w="1413" w:type="dxa"/>
+            <w:vAlign w:val="center"/>
+          </w:tcPr>
+          <w:p>
+            <w:pPr>
+              <w:ind w:firstLineChars="0" w:firstLine="0"/>
+              <w:jc w:val="center"/>
+              <w:rPr>
+                <w:rFonts w:hint="eastAsia"/>
+              </w:rPr>
+            </w:pPr>
+            <w:r>
+              <w:rPr>
+                <w:rFonts w:hint="eastAsia"/>
+              </w:rPr>
+              <w:t>1</w:t>
+            </w:r>
+            <w:r>
+              <w:t>0</w:t>
+            </w:r>
+          </w:p>
+        </w:tc>
+        <w:tc>
+          <w:tcPr>
+            <w:tcW w:w="1039" w:type="dxa"/>
+            <w:vAlign w:val="center"/>
+          </w:tcPr>
+          <w:p>
+            <w:pPr>
+              <w:ind w:firstLineChars="0" w:firstLine="0"/>
+              <w:jc w:val="center"/>
+            </w:pPr>
+            <w:r>
+              <w:rPr>
+                <w:rFonts w:hint="eastAsia"/>
+              </w:rPr>
+              <w:t>1</w:t>
+            </w:r>
+            <w:r>
+              <w:t>01864</w:t>
+            </w:r>
+          </w:p>
+        </w:tc>
+        <w:tc>
+          <w:tcPr>
+            <w:tcW w:w="1039" w:type="dxa"/>
+            <w:vAlign w:val="center"/>
+          </w:tcPr>
+          <w:p>
+            <w:pPr>
+              <w:ind w:firstLineChars="0" w:firstLine="0"/>
+              <w:jc w:val="center"/>
+            </w:pPr>
+            <w:r>
+              <w:rPr>
+                <w:rFonts w:hint="eastAsia"/>
+              </w:rPr>
+              <w:t>7</w:t>
+            </w:r>
+            <w:r>
+              <w:t>992</w:t>
+            </w:r>
+          </w:p>
+        </w:tc>
+        <w:tc>
+          <w:tcPr>
+            <w:tcW w:w="1040" w:type="dxa"/>
+            <w:vAlign w:val="center"/>
+          </w:tcPr>
+          <w:p>
+            <w:pPr>
+              <w:ind w:firstLineChars="0" w:firstLine="0"/>
+              <w:jc w:val="center"/>
+            </w:pPr>
+            <w:r>
+              <w:rPr>
+                <w:rFonts w:hint="eastAsia"/>
+              </w:rPr>
+              <w:t>92.73%</w:t>
+            </w:r>
+          </w:p>
+        </w:tc>
+      </w:tr>
+      <w:tr>
+        <w:tc>
+          <w:tcPr>
+            <w:tcW w:w="1413" w:type="dxa"/>
+            <w:vAlign w:val="center"/>
+          </w:tcPr>
+          <w:p>
+            <w:pPr>
+              <w:ind w:firstLineChars="0" w:firstLine="0"/>
+              <w:jc w:val="center"/>
+              <w:rPr>
+                <w:rFonts w:hint="eastAsia"/>
+              </w:rPr>
+            </w:pPr>
+            <w:r>
+              <w:rPr>
+                <w:rFonts w:hint="eastAsia"/>
+              </w:rPr>
+              <w:t>1</w:t>
+            </w:r>
+            <w:r>
+              <w:t>1</w:t>
+            </w:r>
+          </w:p>
+        </w:tc>
+        <w:tc>
+          <w:tcPr>
+            <w:tcW w:w="1039" w:type="dxa"/>
+            <w:vAlign w:val="center"/>
+          </w:tcPr>
+          <w:p>
+            <w:pPr>
+              <w:ind w:firstLineChars="0" w:firstLine="0"/>
+              <w:jc w:val="center"/>
+            </w:pPr>
+            <w:r>
+              <w:rPr>
+                <w:rFonts w:hint="eastAsia"/>
+              </w:rPr>
+              <w:t>2</w:t>
+            </w:r>
+            <w:r>
+              <w:t>97792</w:t>
+            </w:r>
+          </w:p>
+        </w:tc>
+        <w:tc>
+          <w:tcPr>
+            <w:tcW w:w="1039" w:type="dxa"/>
+            <w:vAlign w:val="center"/>
+          </w:tcPr>
+          <w:p>
+            <w:pPr>
+              <w:ind w:firstLineChars="0" w:firstLine="0"/>
+              <w:jc w:val="center"/>
+            </w:pPr>
+            <w:r>
+              <w:rPr>
+                <w:rFonts w:hint="eastAsia"/>
+              </w:rPr>
+              <w:t>3</w:t>
+            </w:r>
+            <w:r>
+              <w:t>4599</w:t>
+            </w:r>
+          </w:p>
+        </w:tc>
+        <w:tc>
+          <w:tcPr>
+            <w:tcW w:w="1040" w:type="dxa"/>
+            <w:vAlign w:val="center"/>
+          </w:tcPr>
+          <w:p>
+            <w:pPr>
+              <w:ind w:firstLineChars="0" w:firstLine="0"/>
+              <w:jc w:val="center"/>
+            </w:pPr>
+            <w:r>
+              <w:rPr>
+                <w:rFonts w:hint="eastAsia"/>
+              </w:rPr>
+              <w:t>89.59%</w:t>
+            </w:r>
+          </w:p>
+        </w:tc>
+      </w:tr>
+      <w:tr>
+        <w:tc>
+          <w:tcPr>
+            <w:tcW w:w="1413" w:type="dxa"/>
+            <w:vAlign w:val="center"/>
+          </w:tcPr>
+          <w:p>
+            <w:pPr>
+              <w:ind w:firstLineChars="0" w:firstLine="0"/>
+              <w:jc w:val="center"/>
+              <w:rPr>
+                <w:rFonts w:hint="eastAsia"/>
+              </w:rPr>
+            </w:pPr>
+            <w:r>
+              <w:rPr>
+                <w:rFonts w:hint="eastAsia"/>
+              </w:rPr>
+              <w:t>1</w:t>
+            </w:r>
+            <w:r>
+              <w:t>2</w:t>
+            </w:r>
+          </w:p>
+        </w:tc>
+        <w:tc>
+          <w:tcPr>
+            <w:tcW w:w="1039" w:type="dxa"/>
+            <w:vAlign w:val="center"/>
+          </w:tcPr>
+          <w:p>
+            <w:pPr>
+              <w:ind w:firstLineChars="0" w:firstLine="0"/>
+              <w:jc w:val="center"/>
+            </w:pPr>
+            <w:r>
+              <w:rPr>
+                <w:rFonts w:hint="eastAsia"/>
+              </w:rPr>
+              <w:t>6</w:t>
+            </w:r>
+            <w:r>
+              <w:t>1536</w:t>
+            </w:r>
+          </w:p>
+        </w:tc>
+        <w:tc>
+          <w:tcPr>
+            <w:tcW w:w="1039" w:type="dxa"/>
+            <w:vAlign w:val="center"/>
+          </w:tcPr>
+          <w:p>
+            <w:pPr>
+              <w:ind w:firstLineChars="0" w:firstLine="0"/>
+              <w:jc w:val="center"/>
+            </w:pPr>
+            <w:r>
+              <w:rPr>
+                <w:rFonts w:hint="eastAsia"/>
+              </w:rPr>
+              <w:t>4</w:t>
+            </w:r>
+            <w:r>
+              <w:t>388</w:t>
+            </w:r>
+          </w:p>
+        </w:tc>
+        <w:tc>
+          <w:tcPr>
+            <w:tcW w:w="1040" w:type="dxa"/>
+            <w:vAlign w:val="center"/>
+          </w:tcPr>
+          <w:p>
+            <w:pPr>
+              <w:ind w:firstLineChars="0" w:firstLine="0"/>
+              <w:jc w:val="center"/>
+            </w:pPr>
+            <w:r>
+              <w:rPr>
+                <w:rFonts w:hint="eastAsia"/>
+              </w:rPr>
+              <w:t>93.34%</w:t>
+            </w:r>
+          </w:p>
+        </w:tc>
+      </w:tr>
+      <w:tr>
+        <w:tc>
+          <w:tcPr>
+            <w:tcW w:w="1413" w:type="dxa"/>
+            <w:vAlign w:val="center"/>
+          </w:tcPr>
+          <w:p>
+            <w:pPr>
+              <w:ind w:firstLineChars="0" w:firstLine="0"/>
+              <w:jc w:val="center"/>
+              <w:rPr>
+                <w:rFonts w:hint="eastAsia"/>
+              </w:rPr>
+            </w:pPr>
+            <w:r>
+              <w:rPr>
+                <w:rFonts w:hint="eastAsia"/>
+              </w:rPr>
+              <w:t>1</w:t>
+            </w:r>
+            <w:r>
+              <w:t>3</w:t>
+            </w:r>
+          </w:p>
+        </w:tc>
+        <w:tc>
+          <w:tcPr>
+            <w:tcW w:w="1039" w:type="dxa"/>
+            <w:vAlign w:val="center"/>
+          </w:tcPr>
+          <w:p>
+            <w:pPr>
+              <w:ind w:firstLineChars="0" w:firstLine="0"/>
+              <w:jc w:val="center"/>
+            </w:pPr>
+            <w:r>
+              <w:rPr>
+                <w:rFonts w:hint="eastAsia"/>
+              </w:rPr>
+              <w:t>1</w:t>
+            </w:r>
+            <w:r>
+              <w:t>80524</w:t>
+            </w:r>
+          </w:p>
+        </w:tc>
+        <w:tc>
+          <w:tcPr>
+            <w:tcW w:w="1039" w:type="dxa"/>
+            <w:vAlign w:val="center"/>
+          </w:tcPr>
+          <w:p>
+            <w:pPr>
+              <w:ind w:firstLineChars="0" w:firstLine="0"/>
+              <w:jc w:val="center"/>
+            </w:pPr>
+            <w:r>
+              <w:rPr>
+                <w:rFonts w:hint="eastAsia"/>
+              </w:rPr>
+              <w:t>1</w:t>
+            </w:r>
+            <w:r>
+              <w:t>9416</w:t>
+            </w:r>
+          </w:p>
+        </w:tc>
+        <w:tc>
+          <w:tcPr>
+            <w:tcW w:w="1040" w:type="dxa"/>
+            <w:vAlign w:val="center"/>
+          </w:tcPr>
+          <w:p>
+            <w:pPr>
+              <w:ind w:firstLineChars="0" w:firstLine="0"/>
+              <w:jc w:val="center"/>
+            </w:pPr>
+            <w:r>
+              <w:rPr>
+                <w:rFonts w:hint="eastAsia"/>
+              </w:rPr>
+              <w:t>90.29%</w:t>
+            </w:r>
+          </w:p>
+        </w:tc>
+      </w:tr>
+      <w:tr>
+        <w:tc>
+          <w:tcPr>
+            <w:tcW w:w="1413" w:type="dxa"/>
+            <w:vAlign w:val="center"/>
+          </w:tcPr>
+          <w:p>
+            <w:pPr>
+              <w:ind w:firstLineChars="0" w:firstLine="0"/>
+              <w:jc w:val="center"/>
+              <w:rPr>
+                <w:rFonts w:hint="eastAsia"/>
+              </w:rPr>
+            </w:pPr>
+            <w:r>
+              <w:rPr>
+                <w:rFonts w:hint="eastAsia"/>
+              </w:rPr>
+              <w:t>1</w:t>
+            </w:r>
+            <w:r>
+              <w:t>4</w:t>
+            </w:r>
+          </w:p>
+        </w:tc>
+        <w:tc>
+          <w:tcPr>
+            <w:tcW w:w="1039" w:type="dxa"/>
+            <w:vAlign w:val="center"/>
+          </w:tcPr>
+          <w:p>
+            <w:pPr>
+              <w:ind w:firstLineChars="0" w:firstLine="0"/>
+              <w:jc w:val="center"/>
+            </w:pPr>
+            <w:r>
+              <w:rPr>
+                <w:rFonts w:hint="eastAsia"/>
+              </w:rPr>
+              <w:t>0</w:t>
+            </w:r>
+          </w:p>
+        </w:tc>
+        <w:tc>
+          <w:tcPr>
+            <w:tcW w:w="1039" w:type="dxa"/>
+            <w:vAlign w:val="center"/>
+          </w:tcPr>
+          <w:p>
+            <w:pPr>
+              <w:ind w:firstLineChars="0" w:firstLine="0"/>
+              <w:jc w:val="center"/>
+            </w:pPr>
+            <w:r>
+              <w:rPr>
+                <w:rFonts w:hint="eastAsia"/>
+              </w:rPr>
+              <w:t>0</w:t>
+            </w:r>
+          </w:p>
+        </w:tc>
+        <w:tc>
+          <w:tcPr>
+            <w:tcW w:w="1040" w:type="dxa"/>
+            <w:vAlign w:val="center"/>
+          </w:tcPr>
+          <w:p>
+            <w:pPr>
+              <w:ind w:firstLineChars="0" w:firstLine="0"/>
+              <w:jc w:val="center"/>
+            </w:pPr>
+            <w:r>
+              <w:rPr>
+                <w:rFonts w:hint="eastAsia"/>
+              </w:rPr>
+              <w:t>0.00%</w:t>
+            </w:r>
+          </w:p>
+        </w:tc>
+      </w:tr>
+      <w:tr>
+        <w:tc>
+          <w:tcPr>
+            <w:tcW w:w="1413" w:type="dxa"/>
+            <w:vAlign w:val="center"/>
+          </w:tcPr>
+          <w:p>
+            <w:pPr>
+              <w:ind w:firstLineChars="0" w:firstLine="0"/>
+              <w:jc w:val="center"/>
+              <w:rPr>
+                <w:rFonts w:hint="eastAsia"/>
+              </w:rPr>
+            </w:pPr>
+            <w:r>
+              <w:rPr>
+                <w:rFonts w:hint="eastAsia"/>
+              </w:rPr>
+              <w:t>1</w:t>
+            </w:r>
+            <w:r>
+              <w:t>5</w:t>
+            </w:r>
+          </w:p>
+        </w:tc>
+        <w:tc>
+          <w:tcPr>
+            <w:tcW w:w="1039" w:type="dxa"/>
+            <w:vAlign w:val="center"/>
+          </w:tcPr>
+          <w:p>
+            <w:pPr>
+              <w:ind w:firstLineChars="0" w:firstLine="0"/>
+              <w:jc w:val="center"/>
+            </w:pPr>
+            <w:r>
+              <w:rPr>
+                <w:rFonts w:hint="eastAsia"/>
+              </w:rPr>
+              <w:t>0</w:t>
+            </w:r>
+          </w:p>
+        </w:tc>
+        <w:tc>
+          <w:tcPr>
+            <w:tcW w:w="1039" w:type="dxa"/>
+            <w:vAlign w:val="center"/>
+          </w:tcPr>
+          <w:p>
+            <w:pPr>
+              <w:ind w:firstLineChars="0" w:firstLine="0"/>
+              <w:jc w:val="center"/>
+            </w:pPr>
+            <w:r>
+              <w:rPr>
+                <w:rFonts w:hint="eastAsia"/>
+              </w:rPr>
+              <w:t>0</w:t>
+            </w:r>
+          </w:p>
+        </w:tc>
+        <w:tc>
+          <w:tcPr>
+            <w:tcW w:w="1040" w:type="dxa"/>
+            <w:vAlign w:val="center"/>
+          </w:tcPr>
+          <w:p>
+            <w:pPr>
+              <w:ind w:firstLineChars="0" w:firstLine="0"/>
+              <w:jc w:val="center"/>
+            </w:pPr>
+            <w:r>
+              <w:rPr>
+                <w:rFonts w:hint="eastAsia"/>
+              </w:rPr>
+              <w:t>0.00%</w:t>
+            </w:r>
+          </w:p>
+        </w:tc>
+      </w:tr>
+      <w:tr>
+        <w:tc>
+          <w:tcPr>
+            <w:tcW w:w="1413" w:type="dxa"/>
+            <w:vAlign w:val="center"/>
+          </w:tcPr>
+          <w:p>
+            <w:pPr>
+              <w:ind w:firstLineChars="0" w:firstLine="0"/>
+              <w:jc w:val="center"/>
+              <w:rPr>
+                <w:rFonts w:hint="eastAsia"/>
+              </w:rPr>
+            </w:pPr>
+            <w:r>
+              <w:rPr>
+                <w:rFonts w:hint="eastAsia"/>
+              </w:rPr>
+              <w:t>1</w:t>
+            </w:r>
+            <w:r>
+              <w:t>6</w:t>
+            </w:r>
+          </w:p>
+        </w:tc>
+        <w:tc>
+          <w:tcPr>
+            <w:tcW w:w="1039" w:type="dxa"/>
+            <w:vAlign w:val="center"/>
+          </w:tcPr>
+          <w:p>
+            <w:pPr>
+              <w:ind w:firstLineChars="0" w:firstLine="0"/>
+              <w:jc w:val="center"/>
+            </w:pPr>
+            <w:r>
+              <w:rPr>
+                <w:rFonts w:hint="eastAsia"/>
+              </w:rPr>
+              <w:t>0</w:t>
+            </w:r>
+          </w:p>
+        </w:tc>
+        <w:tc>
+          <w:tcPr>
+            <w:tcW w:w="1039" w:type="dxa"/>
+            <w:vAlign w:val="center"/>
+          </w:tcPr>
+          <w:p>
+            <w:pPr>
+              <w:ind w:firstLineChars="0" w:firstLine="0"/>
+              <w:jc w:val="center"/>
+            </w:pPr>
+            <w:r>
+              <w:rPr>
+                <w:rFonts w:hint="eastAsia"/>
+              </w:rPr>
+              <w:t>0</w:t>
+            </w:r>
+          </w:p>
+        </w:tc>
+        <w:tc>
+          <w:tcPr>
+            <w:tcW w:w="1040" w:type="dxa"/>
+            <w:vAlign w:val="center"/>
+          </w:tcPr>
+          <w:p>
+            <w:pPr>
+              <w:ind w:firstLineChars="0" w:firstLine="0"/>
+              <w:jc w:val="center"/>
+            </w:pPr>
+            <w:r>
+              <w:rPr>
+                <w:rFonts w:hint="eastAsia"/>
+              </w:rPr>
+              <w:t>0.00%</w:t>
+            </w:r>
+          </w:p>
+        </w:tc>
+      </w:tr>
+      <w:tr>
+        <w:tc>
+          <w:tcPr>
+            <w:tcW w:w="1413" w:type="dxa"/>
+            <w:vAlign w:val="center"/>
+          </w:tcPr>
+          <w:p>
+            <w:pPr>
+              <w:ind w:firstLineChars="0" w:firstLine="0"/>
+              <w:jc w:val="center"/>
+              <w:rPr>
+                <w:rFonts w:hint="eastAsia"/>
+              </w:rPr>
+            </w:pPr>
+            <w:r>
+              <w:rPr>
+                <w:rFonts w:hint="eastAsia"/>
+              </w:rPr>
+              <w:t>1</w:t>
+            </w:r>
+            <w:r>
+              <w:t>7</w:t>
+            </w:r>
+          </w:p>
+        </w:tc>
+        <w:tc>
+          <w:tcPr>
+            <w:tcW w:w="1039" w:type="dxa"/>
+            <w:vAlign w:val="center"/>
+          </w:tcPr>
+          <w:p>
+            <w:pPr>
+              <w:ind w:firstLineChars="0" w:firstLine="0"/>
+              <w:jc w:val="center"/>
+            </w:pPr>
+            <w:r>
+              <w:rPr>
+                <w:rFonts w:hint="eastAsia"/>
+              </w:rPr>
+              <w:t>5</w:t>
+            </w:r>
+            <w:r>
+              <w:t>1</w:t>
+            </w:r>
+          </w:p>
+        </w:tc>
+        <w:tc>
+          <w:tcPr>
+            <w:tcW w:w="1039" w:type="dxa"/>
+            <w:vAlign w:val="center"/>
+          </w:tcPr>
+          <w:p>
+            <w:pPr>
+              <w:ind w:firstLineChars="0" w:firstLine="0"/>
+              <w:jc w:val="center"/>
+            </w:pPr>
+            <w:r>
+              <w:rPr>
+                <w:rFonts w:hint="eastAsia"/>
+              </w:rPr>
+              <w:t>0</w:t>
+            </w:r>
+          </w:p>
+        </w:tc>
+        <w:tc>
+          <w:tcPr>
+            <w:tcW w:w="1040" w:type="dxa"/>
+            <w:vAlign w:val="center"/>
+          </w:tcPr>
+          <w:p>
+            <w:pPr>
+              <w:ind w:firstLineChars="0" w:firstLine="0"/>
+              <w:jc w:val="center"/>
+            </w:pPr>
+            <w:r>
+              <w:rPr>
+                <w:rFonts w:hint="eastAsia"/>
+              </w:rPr>
+              <w:t>100.00%</w:t>
+            </w:r>
+          </w:p>
+        </w:tc>
+      </w:tr>
+      <w:tr>
+        <w:tc>
+          <w:tcPr>
+            <w:tcW w:w="1413" w:type="dxa"/>
+            <w:vAlign w:val="center"/>
+          </w:tcPr>
+          <w:p>
+            <w:pPr>
+              <w:ind w:firstLineChars="0" w:firstLine="0"/>
+              <w:jc w:val="center"/>
+              <w:rPr>
+                <w:rFonts w:hint="eastAsia"/>
+              </w:rPr>
+            </w:pPr>
+            <w:r>
+              <w:rPr>
+                <w:rFonts w:hint="eastAsia"/>
+              </w:rPr>
+              <w:t>1</w:t>
+            </w:r>
+            <w:r>
+              <w:t>8</w:t>
+            </w:r>
+          </w:p>
+        </w:tc>
+        <w:tc>
+          <w:tcPr>
+            <w:tcW w:w="1039" w:type="dxa"/>
+            <w:vAlign w:val="center"/>
+          </w:tcPr>
+          <w:p>
+            <w:pPr>
+              <w:ind w:firstLineChars="0" w:firstLine="0"/>
+              <w:jc w:val="center"/>
+            </w:pPr>
+            <w:r>
+              <w:rPr>
+                <w:rFonts w:hint="eastAsia"/>
+              </w:rPr>
+              <w:t>4</w:t>
+            </w:r>
+            <w:r>
+              <w:t>8</w:t>
+            </w:r>
+          </w:p>
+        </w:tc>
+        <w:tc>
+          <w:tcPr>
+            <w:tcW w:w="1039" w:type="dxa"/>
+            <w:vAlign w:val="center"/>
+          </w:tcPr>
+          <w:p>
+            <w:pPr>
+              <w:ind w:firstLineChars="0" w:firstLine="0"/>
+              <w:jc w:val="center"/>
+            </w:pPr>
+            <w:r>
+              <w:rPr>
+                <w:rFonts w:hint="eastAsia"/>
+              </w:rPr>
+              <w:t>0</w:t>
+            </w:r>
+          </w:p>
+        </w:tc>
+        <w:tc>
+          <w:tcPr>
+            <w:tcW w:w="1040" w:type="dxa"/>
+            <w:vAlign w:val="center"/>
+          </w:tcPr>
+          <w:p>
+            <w:pPr>
+              <w:ind w:firstLineChars="0" w:firstLine="0"/>
+              <w:jc w:val="center"/>
+            </w:pPr>
+            <w:r>
+              <w:rPr>
+                <w:rFonts w:hint="eastAsia"/>
+              </w:rPr>
+              <w:t>100.00%</w:t>
+            </w:r>
+          </w:p>
+        </w:tc>
+      </w:tr>
+      <w:tr>
+        <w:tc>
+          <w:tcPr>
+            <w:tcW w:w="1413" w:type="dxa"/>
+            <w:vAlign w:val="center"/>
+          </w:tcPr>
+          <w:p>
+            <w:pPr>
+              <w:ind w:firstLineChars="0" w:firstLine="0"/>
+              <w:jc w:val="center"/>
+              <w:rPr>
+                <w:rFonts w:hint="eastAsia"/>
+              </w:rPr>
+            </w:pPr>
+            <w:r>
+              <w:rPr>
+                <w:rFonts w:hint="eastAsia"/>
+              </w:rPr>
+              <w:t>1</w:t>
+            </w:r>
+            <w:r>
+              <w:t>9</w:t>
+            </w:r>
+          </w:p>
+        </w:tc>
+        <w:tc>
+          <w:tcPr>
+            <w:tcW w:w="1039" w:type="dxa"/>
+            <w:vAlign w:val="center"/>
+          </w:tcPr>
+          <w:p>
+            <w:pPr>
+              <w:ind w:firstLineChars="0" w:firstLine="0"/>
+              <w:jc w:val="center"/>
+            </w:pPr>
+            <w:r>
+              <w:rPr>
+                <w:rFonts w:hint="eastAsia"/>
+              </w:rPr>
+              <w:t>0</w:t>
+            </w:r>
+          </w:p>
+        </w:tc>
+        <w:tc>
+          <w:tcPr>
+            <w:tcW w:w="1039" w:type="dxa"/>
+            <w:vAlign w:val="center"/>
+          </w:tcPr>
+          <w:p>
+            <w:pPr>
+              <w:ind w:firstLineChars="0" w:firstLine="0"/>
+              <w:jc w:val="center"/>
+            </w:pPr>
+            <w:r>
+              <w:rPr>
+                <w:rFonts w:hint="eastAsia"/>
+              </w:rPr>
+              <w:t>0</w:t>
+            </w:r>
+          </w:p>
+        </w:tc>
+        <w:tc>
+          <w:tcPr>
+            <w:tcW w:w="1040" w:type="dxa"/>
+            <w:vAlign w:val="center"/>
+          </w:tcPr>
+          <w:p>
+            <w:pPr>
+              <w:ind w:firstLineChars="0" w:firstLine="0"/>
+              <w:jc w:val="center"/>
+            </w:pPr>
+            <w:r>
+              <w:rPr>
+                <w:rFonts w:hint="eastAsia"/>
+              </w:rPr>
+              <w:t>0.00%</w:t>
+            </w:r>
+          </w:p>
+        </w:tc>
+      </w:tr>
+      <w:tr>
+        <w:tc>
+          <w:tcPr>
+            <w:tcW w:w="1413" w:type="dxa"/>
+            <w:tcBorders>
+              <w:top w:val="double" w:sz="4" w:space="0" w:color="auto"/>
+            </w:tcBorders>
+            <w:vAlign w:val="center"/>
+          </w:tcPr>
+          <w:p>
+            <w:pPr>
+              <w:ind w:firstLineChars="0" w:firstLine="0"/>
+              <w:jc w:val="center"/>
+              <w:rPr>
+                <w:rFonts w:hint="eastAsia"/>
+              </w:rPr>
+            </w:pPr>
+            <w:r>
+              <w:rPr>
+                <w:rFonts w:hint="eastAsia"/>
+              </w:rPr>
+              <w:lastRenderedPageBreak/>
+              <w:t>全センサの合計</w:t>
+            </w:r>
+          </w:p>
+        </w:tc>
+        <w:tc>
+          <w:tcPr>
+            <w:tcW w:w="1039" w:type="dxa"/>
+            <w:tcBorders>
+              <w:top w:val="double" w:sz="4" w:space="0" w:color="auto"/>
+            </w:tcBorders>
+            <w:vAlign w:val="center"/>
+          </w:tcPr>
+          <w:p>
+            <w:pPr>
+              <w:ind w:firstLineChars="0" w:firstLine="0"/>
+              <w:jc w:val="center"/>
+            </w:pPr>
+            <w:r>
+              <w:t>781332</w:t>
+            </w:r>
+          </w:p>
+        </w:tc>
+        <w:tc>
+          <w:tcPr>
+            <w:tcW w:w="1039" w:type="dxa"/>
+            <w:tcBorders>
+              <w:top w:val="double" w:sz="4" w:space="0" w:color="auto"/>
+            </w:tcBorders>
+            <w:vAlign w:val="center"/>
+          </w:tcPr>
+          <w:p>
+            <w:pPr>
+              <w:ind w:firstLineChars="0" w:firstLine="0"/>
+              <w:jc w:val="center"/>
+            </w:pPr>
+            <w:r>
+              <w:t>82035</w:t>
+            </w:r>
+          </w:p>
+        </w:tc>
+        <w:tc>
+          <w:tcPr>
+            <w:tcW w:w="1040" w:type="dxa"/>
+            <w:tcBorders>
+              <w:top w:val="double" w:sz="4" w:space="0" w:color="auto"/>
+            </w:tcBorders>
+            <w:vAlign w:val="center"/>
+          </w:tcPr>
+          <w:p>
+            <w:pPr>
+              <w:ind w:firstLineChars="0" w:firstLine="0"/>
+              <w:jc w:val="center"/>
+            </w:pPr>
+            <w:r>
+              <w:rPr>
+                <w:rFonts w:hint="eastAsia"/>
+              </w:rPr>
+              <w:t>90.50</w:t>
+            </w:r>
+            <w:r>
+              <w:rPr>
+                <w:rFonts w:hint="eastAsia"/>
+              </w:rPr>
+              <w:t>％</w:t>
+            </w:r>
+          </w:p>
+        </w:tc>
+      </w:tr>
+      <w:tr>
+        <w:tc>
+          <w:tcPr>
+            <w:tcW w:w="1413" w:type="dxa"/>
+            <w:vAlign w:val="center"/>
+          </w:tcPr>
+          <w:p>
+            <w:pPr>
+              <w:ind w:firstLineChars="0" w:firstLine="0"/>
+              <w:jc w:val="center"/>
+            </w:pPr>
+            <w:r>
+              <w:rPr>
+                <w:rFonts w:hint="eastAsia"/>
+              </w:rPr>
+              <w:t>100</w:t>
+            </w:r>
+            <w:r>
+              <w:rPr>
+                <w:rFonts w:hint="eastAsia"/>
+              </w:rPr>
+              <w:t>％以外</w:t>
+            </w:r>
+          </w:p>
+          <w:p>
+            <w:pPr>
+              <w:ind w:firstLineChars="0" w:firstLine="0"/>
+              <w:jc w:val="center"/>
+              <w:rPr>
+                <w:rFonts w:hint="eastAsia"/>
+              </w:rPr>
+            </w:pPr>
+            <w:r>
+              <w:rPr>
+                <w:rFonts w:hint="eastAsia"/>
+              </w:rPr>
+              <w:t>センサ合計</w:t>
+            </w:r>
+          </w:p>
+        </w:tc>
+        <w:tc>
+          <w:tcPr>
+            <w:tcW w:w="1039" w:type="dxa"/>
+            <w:vAlign w:val="center"/>
+          </w:tcPr>
+          <w:p>
+            <w:pPr>
+              <w:ind w:firstLineChars="0" w:firstLine="0"/>
+              <w:jc w:val="center"/>
+            </w:pPr>
+            <w:r>
+              <w:t>762847</w:t>
+            </w:r>
+          </w:p>
+        </w:tc>
+        <w:tc>
+          <w:tcPr>
+            <w:tcW w:w="1039" w:type="dxa"/>
+            <w:vAlign w:val="center"/>
+          </w:tcPr>
+          <w:p>
+            <w:pPr>
+              <w:ind w:firstLineChars="0" w:firstLine="0"/>
+              <w:jc w:val="center"/>
+            </w:pPr>
+            <w:r>
+              <w:t>82035</w:t>
+            </w:r>
+          </w:p>
+        </w:tc>
+        <w:tc>
+          <w:tcPr>
+            <w:tcW w:w="1040" w:type="dxa"/>
+            <w:vAlign w:val="center"/>
+          </w:tcPr>
+          <w:p>
+            <w:pPr>
+              <w:ind w:firstLineChars="0" w:firstLine="0"/>
+              <w:jc w:val="center"/>
+            </w:pPr>
+            <w:r>
+              <w:rPr>
+                <w:rFonts w:hint="eastAsia"/>
+              </w:rPr>
+              <w:t>90.29</w:t>
+            </w:r>
+            <w:r>
+              <w:rPr>
+                <w:rFonts w:hint="eastAsia"/>
+              </w:rPr>
+              <w:t>％</w:t>
+            </w:r>
+          </w:p>
+        </w:tc>
+      </w:tr>
+      <w:tr>
+        <w:tc>
+          <w:tcPr>
+            <w:tcW w:w="1413" w:type="dxa"/>
+            <w:vAlign w:val="center"/>
+          </w:tcPr>
+          <w:p>
+            <w:pPr>
+              <w:ind w:firstLineChars="0" w:firstLine="0"/>
+              <w:jc w:val="center"/>
+              <w:rPr>
+                <w:rFonts w:hint="eastAsia"/>
+              </w:rPr>
+            </w:pPr>
+            <w:r>
+              <w:rPr>
+                <w:rFonts w:hint="eastAsia"/>
+              </w:rPr>
+              <w:t>削減した</w:t>
+            </w:r>
+            <w:r>
+              <w:br/>
+            </w:r>
+            <w:r>
+              <w:rPr>
+                <w:rFonts w:hint="eastAsia"/>
+              </w:rPr>
+              <w:t>データ</w:t>
+            </w:r>
+          </w:p>
+        </w:tc>
+        <w:tc>
+          <w:tcPr>
+            <w:tcW w:w="1039" w:type="dxa"/>
+            <w:vAlign w:val="center"/>
+          </w:tcPr>
+          <w:p>
+            <w:pPr>
+              <w:ind w:firstLineChars="0" w:firstLine="0"/>
+              <w:jc w:val="center"/>
+            </w:pPr>
+            <w:r>
+              <w:rPr>
+                <w:rFonts w:hint="eastAsia"/>
+              </w:rPr>
+              <w:t>18485</w:t>
+            </w:r>
+          </w:p>
+        </w:tc>
+        <w:tc>
+          <w:tcPr>
+            <w:tcW w:w="1039" w:type="dxa"/>
+            <w:vAlign w:val="center"/>
+          </w:tcPr>
+          <w:p>
+            <w:pPr>
+              <w:ind w:firstLineChars="0" w:firstLine="0"/>
+              <w:jc w:val="center"/>
+            </w:pPr>
+            <w:r>
+              <w:rPr>
+                <w:rFonts w:hint="eastAsia"/>
+              </w:rPr>
+              <w:t>0</w:t>
+            </w:r>
+          </w:p>
+        </w:tc>
+        <w:tc>
+          <w:tcPr>
+            <w:tcW w:w="1040" w:type="dxa"/>
+            <w:vAlign w:val="center"/>
+          </w:tcPr>
+          <w:p>
+            <w:pPr>
+              <w:ind w:firstLineChars="0" w:firstLine="0"/>
+              <w:jc w:val="center"/>
+            </w:pPr>
+            <w:r>
+              <w:rPr>
+                <w:rFonts w:hint="eastAsia"/>
+              </w:rPr>
+              <w:t>0.21</w:t>
+            </w:r>
+            <w:r>
+              <w:rPr>
+                <w:rFonts w:hint="eastAsia"/>
+              </w:rPr>
+              <w:t>％</w:t>
+            </w:r>
+          </w:p>
+        </w:tc>
+      </w:tr>
+    </w:tbl>
+    <w:p>
+      <w:pPr>
+        <w:ind w:firstLine="204"/>
+      </w:pPr>
+    </w:p>
+    <w:p>
+      <w:pPr>
+        <w:ind w:firstLineChars="0" w:firstLine="0"/>
+        <w:rPr>
+          <w:rFonts w:hint="eastAsia"/>
+        </w:rPr>
+      </w:pPr>
       <w:r>
         <w:rPr>
           <w:rFonts w:hint="eastAsia"/>
@@ -6471,7 +8526,6 @@
       <w:pPr>
         <w:ind w:firstLine="204"/>
         <w:rPr>
-          <w:rFonts w:hint="eastAsia"/>
           <w:color w:val="0070C0"/>
         </w:rPr>
       </w:pPr>
@@ -6491,7 +8545,13 @@
         <w:rPr>
           <w:rFonts w:hint="eastAsia"/>
         </w:rPr>
-        <w:t>100</w:t>
+        <w:t>2</w:t>
+      </w:r>
+      <w:r>
+        <w:rPr>
+          <w:rFonts w:hint="eastAsia"/>
+        </w:rPr>
+        <w:t>00</w:t>
       </w:r>
       <w:r>
         <w:rPr>
@@ -6515,7 +8575,13 @@
         <w:rPr>
           <w:rFonts w:hint="eastAsia"/>
         </w:rPr>
-        <w:t>80</w:t>
+        <w:t>9</w:t>
+      </w:r>
+      <w:r>
+        <w:rPr>
+          <w:rFonts w:hint="eastAsia"/>
+        </w:rPr>
+        <w:t>0</w:t>
       </w:r>
       <w:r>
         <w:rPr>
@@ -6569,7 +8635,14 @@
           <w:rFonts w:hint="eastAsia"/>
           <w:color w:val="0070C0"/>
         </w:rPr>
-        <w:t>100</w:t>
+        <w:t>2</w:t>
+      </w:r>
+      <w:r>
+        <w:rPr>
+          <w:rFonts w:hint="eastAsia"/>
+          <w:color w:val="0070C0"/>
+        </w:rPr>
+        <w:t>00</w:t>
       </w:r>
       <w:r>
         <w:rPr>
@@ -6658,14 +8731,21 @@
         <w:rPr>
           <w:rFonts w:hint="eastAsia"/>
         </w:rPr>
-        <w:t>見守りサービスに適切なネットワークモデル</w:t>
+        <w:t>見守り</w:t>
+      </w:r>
+      <w:bookmarkStart w:id="0" w:name="_GoBack"/>
+      <w:bookmarkEnd w:id="0"/>
+      <w:r>
+        <w:rPr>
+          <w:rFonts w:hint="eastAsia"/>
+        </w:rPr>
+        <w:t>サービスに適切なネットワークモデル</w:t>
       </w:r>
     </w:p>
     <w:p>
       <w:pPr>
         <w:ind w:firstLine="204"/>
         <w:rPr>
-          <w:rFonts w:hint="eastAsia"/>
           <w:color w:val="0070C0"/>
         </w:rPr>
       </w:pPr>
@@ -6955,9 +9035,6 @@
       <w:pPr>
         <w:pStyle w:val="2"/>
         <w:ind w:left="469" w:hanging="469"/>
-        <w:rPr>
-          <w:rFonts w:hint="eastAsia"/>
-        </w:rPr>
       </w:pPr>
       <w:r>
         <w:rPr>
@@ -7092,9 +9169,6 @@
     <w:p>
       <w:pPr>
         <w:ind w:firstLine="204"/>
-        <w:rPr>
-          <w:rFonts w:hint="eastAsia"/>
-        </w:rPr>
       </w:pPr>
       <w:r>
         <w:rPr>
@@ -7184,7 +9258,6 @@
           <w:b/>
           <w:sz w:val="21"/>
         </w:rPr>
-        <w:lastRenderedPageBreak/>
         <w:t>文</w:t>
       </w:r>
       <w:r>
@@ -7261,7 +9334,14 @@
         <w:rPr>
           <w:rFonts w:hint="eastAsia"/>
         </w:rPr>
-        <w:t>データ主導経済と社会変革</w:t>
+        <w:t>データ</w:t>
+      </w:r>
+      <w:r>
+        <w:rPr>
+          <w:rFonts w:hint="eastAsia"/>
+        </w:rPr>
+        <w:lastRenderedPageBreak/>
+        <w:t>主導経済と社会変革</w:t>
       </w:r>
       <w:r>
         <w:rPr>
@@ -7394,9 +9474,6 @@
       <w:pPr>
         <w:pStyle w:val="a"/>
         <w:spacing w:after="57"/>
-        <w:rPr>
-          <w:rFonts w:hint="eastAsia"/>
-        </w:rPr>
       </w:pPr>
       <w:r>
         <w:rPr>
@@ -7478,9 +9555,6 @@
       <w:pPr>
         <w:pStyle w:val="a"/>
         <w:spacing w:after="57"/>
-        <w:rPr>
-          <w:rFonts w:hint="eastAsia"/>
-        </w:rPr>
       </w:pPr>
       <w:r>
         <w:rPr>
@@ -7519,7 +9593,7 @@
 </file>
 
 <file path=word/endnotes.xml><?xml version="1.0" encoding="utf-8"?>
-<w:endnotes xmlns:wpc="http://schemas.microsoft.com/office/word/2010/wordprocessingCanvas" xmlns:cx="http://schemas.microsoft.com/office/drawing/2014/chartex" xmlns:mc="http://schemas.openxmlformats.org/markup-compatibility/2006" xmlns:o="urn:schemas-microsoft-com:office:office" xmlns:r="http://schemas.openxmlformats.org/officeDocument/2006/relationships" xmlns:m="http://schemas.openxmlformats.org/officeDocument/2006/math" xmlns:v="urn:schemas-microsoft-com:vml" xmlns:wp14="http://schemas.microsoft.com/office/word/2010/wordprocessingDrawing" xmlns:wp="http://schemas.openxmlformats.org/drawingml/2006/wordprocessingDrawing" xmlns:w10="urn:schemas-microsoft-com:office:word" xmlns:w="http://schemas.openxmlformats.org/wordprocessingml/2006/main" xmlns:w14="http://schemas.microsoft.com/office/word/2010/wordml" xmlns:w15="http://schemas.microsoft.com/office/word/2012/wordml" xmlns:w16se="http://schemas.microsoft.com/office/word/2015/wordml/symex" xmlns:wpg="http://schemas.microsoft.com/office/word/2010/wordprocessingGroup" xmlns:wpi="http://schemas.microsoft.com/office/word/2010/wordprocessingInk" xmlns:wne="http://schemas.microsoft.com/office/word/2006/wordml" xmlns:wps="http://schemas.microsoft.com/office/word/2010/wordprocessingShape" mc:Ignorable="w14 w15 w16se wp14">
+<w:endnotes xmlns:wpc="http://schemas.microsoft.com/office/word/2010/wordprocessingCanvas" xmlns:mc="http://schemas.openxmlformats.org/markup-compatibility/2006" xmlns:o="urn:schemas-microsoft-com:office:office" xmlns:r="http://schemas.openxmlformats.org/officeDocument/2006/relationships" xmlns:m="http://schemas.openxmlformats.org/officeDocument/2006/math" xmlns:v="urn:schemas-microsoft-com:vml" xmlns:wp14="http://schemas.microsoft.com/office/word/2010/wordprocessingDrawing" xmlns:wp="http://schemas.openxmlformats.org/drawingml/2006/wordprocessingDrawing" xmlns:w10="urn:schemas-microsoft-com:office:word" xmlns:w="http://schemas.openxmlformats.org/wordprocessingml/2006/main" xmlns:w14="http://schemas.microsoft.com/office/word/2010/wordml" xmlns:w15="http://schemas.microsoft.com/office/word/2012/wordml" xmlns:wpg="http://schemas.microsoft.com/office/word/2010/wordprocessingGroup" xmlns:wpi="http://schemas.microsoft.com/office/word/2010/wordprocessingInk" xmlns:wne="http://schemas.microsoft.com/office/word/2006/wordml" xmlns:wps="http://schemas.microsoft.com/office/word/2010/wordprocessingShape" mc:Ignorable="w14 w15 wp14">
   <w:endnote w:type="separator" w:id="-1">
     <w:p>
       <w:pPr>
@@ -7544,7 +9618,7 @@
 </file>
 
 <file path=word/footer1.xml><?xml version="1.0" encoding="utf-8"?>
-<w:ftr xmlns:wpc="http://schemas.microsoft.com/office/word/2010/wordprocessingCanvas" xmlns:cx="http://schemas.microsoft.com/office/drawing/2014/chartex" xmlns:mc="http://schemas.openxmlformats.org/markup-compatibility/2006" xmlns:o="urn:schemas-microsoft-com:office:office" xmlns:r="http://schemas.openxmlformats.org/officeDocument/2006/relationships" xmlns:m="http://schemas.openxmlformats.org/officeDocument/2006/math" xmlns:v="urn:schemas-microsoft-com:vml" xmlns:wp14="http://schemas.microsoft.com/office/word/2010/wordprocessingDrawing" xmlns:wp="http://schemas.openxmlformats.org/drawingml/2006/wordprocessingDrawing" xmlns:w10="urn:schemas-microsoft-com:office:word" xmlns:w="http://schemas.openxmlformats.org/wordprocessingml/2006/main" xmlns:w14="http://schemas.microsoft.com/office/word/2010/wordml" xmlns:w15="http://schemas.microsoft.com/office/word/2012/wordml" xmlns:w16se="http://schemas.microsoft.com/office/word/2015/wordml/symex" xmlns:wpg="http://schemas.microsoft.com/office/word/2010/wordprocessingGroup" xmlns:wpi="http://schemas.microsoft.com/office/word/2010/wordprocessingInk" xmlns:wne="http://schemas.microsoft.com/office/word/2006/wordml" xmlns:wps="http://schemas.microsoft.com/office/word/2010/wordprocessingShape" mc:Ignorable="w14 w15 w16se wp14">
+<w:ftr xmlns:wpc="http://schemas.microsoft.com/office/word/2010/wordprocessingCanvas" xmlns:mc="http://schemas.openxmlformats.org/markup-compatibility/2006" xmlns:o="urn:schemas-microsoft-com:office:office" xmlns:r="http://schemas.openxmlformats.org/officeDocument/2006/relationships" xmlns:m="http://schemas.openxmlformats.org/officeDocument/2006/math" xmlns:v="urn:schemas-microsoft-com:vml" xmlns:wp14="http://schemas.microsoft.com/office/word/2010/wordprocessingDrawing" xmlns:wp="http://schemas.openxmlformats.org/drawingml/2006/wordprocessingDrawing" xmlns:w10="urn:schemas-microsoft-com:office:word" xmlns:w="http://schemas.openxmlformats.org/wordprocessingml/2006/main" xmlns:w14="http://schemas.microsoft.com/office/word/2010/wordml" xmlns:w15="http://schemas.microsoft.com/office/word/2012/wordml" xmlns:wpg="http://schemas.microsoft.com/office/word/2010/wordprocessingGroup" xmlns:wpi="http://schemas.microsoft.com/office/word/2010/wordprocessingInk" xmlns:wne="http://schemas.microsoft.com/office/word/2006/wordml" xmlns:wps="http://schemas.microsoft.com/office/word/2010/wordprocessingShape" mc:Ignorable="w14 w15 wp14">
   <w:p>
     <w:pPr>
       <w:pStyle w:val="a6"/>
@@ -7555,7 +9629,7 @@
 </file>
 
 <file path=word/footer2.xml><?xml version="1.0" encoding="utf-8"?>
-<w:ftr xmlns:wpc="http://schemas.microsoft.com/office/word/2010/wordprocessingCanvas" xmlns:cx="http://schemas.microsoft.com/office/drawing/2014/chartex" xmlns:mc="http://schemas.openxmlformats.org/markup-compatibility/2006" xmlns:o="urn:schemas-microsoft-com:office:office" xmlns:r="http://schemas.openxmlformats.org/officeDocument/2006/relationships" xmlns:m="http://schemas.openxmlformats.org/officeDocument/2006/math" xmlns:v="urn:schemas-microsoft-com:vml" xmlns:wp14="http://schemas.microsoft.com/office/word/2010/wordprocessingDrawing" xmlns:wp="http://schemas.openxmlformats.org/drawingml/2006/wordprocessingDrawing" xmlns:w10="urn:schemas-microsoft-com:office:word" xmlns:w="http://schemas.openxmlformats.org/wordprocessingml/2006/main" xmlns:w14="http://schemas.microsoft.com/office/word/2010/wordml" xmlns:w15="http://schemas.microsoft.com/office/word/2012/wordml" xmlns:w16se="http://schemas.microsoft.com/office/word/2015/wordml/symex" xmlns:wpg="http://schemas.microsoft.com/office/word/2010/wordprocessingGroup" xmlns:wpi="http://schemas.microsoft.com/office/word/2010/wordprocessingInk" xmlns:wne="http://schemas.microsoft.com/office/word/2006/wordml" xmlns:wps="http://schemas.microsoft.com/office/word/2010/wordprocessingShape" mc:Ignorable="w14 w15 w16se wp14">
+<w:ftr xmlns:wpc="http://schemas.microsoft.com/office/word/2010/wordprocessingCanvas" xmlns:mc="http://schemas.openxmlformats.org/markup-compatibility/2006" xmlns:o="urn:schemas-microsoft-com:office:office" xmlns:r="http://schemas.openxmlformats.org/officeDocument/2006/relationships" xmlns:m="http://schemas.openxmlformats.org/officeDocument/2006/math" xmlns:v="urn:schemas-microsoft-com:vml" xmlns:wp14="http://schemas.microsoft.com/office/word/2010/wordprocessingDrawing" xmlns:wp="http://schemas.openxmlformats.org/drawingml/2006/wordprocessingDrawing" xmlns:w10="urn:schemas-microsoft-com:office:word" xmlns:w="http://schemas.openxmlformats.org/wordprocessingml/2006/main" xmlns:w14="http://schemas.microsoft.com/office/word/2010/wordml" xmlns:w15="http://schemas.microsoft.com/office/word/2012/wordml" xmlns:wpg="http://schemas.microsoft.com/office/word/2010/wordprocessingGroup" xmlns:wpi="http://schemas.microsoft.com/office/word/2010/wordprocessingInk" xmlns:wne="http://schemas.microsoft.com/office/word/2006/wordml" xmlns:wps="http://schemas.microsoft.com/office/word/2010/wordprocessingShape" mc:Ignorable="w14 w15 wp14">
   <w:p>
     <w:pPr>
       <w:pStyle w:val="a6"/>
@@ -7566,7 +9640,7 @@
 </file>
 
 <file path=word/footer3.xml><?xml version="1.0" encoding="utf-8"?>
-<w:ftr xmlns:wpc="http://schemas.microsoft.com/office/word/2010/wordprocessingCanvas" xmlns:cx="http://schemas.microsoft.com/office/drawing/2014/chartex" xmlns:mc="http://schemas.openxmlformats.org/markup-compatibility/2006" xmlns:o="urn:schemas-microsoft-com:office:office" xmlns:r="http://schemas.openxmlformats.org/officeDocument/2006/relationships" xmlns:m="http://schemas.openxmlformats.org/officeDocument/2006/math" xmlns:v="urn:schemas-microsoft-com:vml" xmlns:wp14="http://schemas.microsoft.com/office/word/2010/wordprocessingDrawing" xmlns:wp="http://schemas.openxmlformats.org/drawingml/2006/wordprocessingDrawing" xmlns:w10="urn:schemas-microsoft-com:office:word" xmlns:w="http://schemas.openxmlformats.org/wordprocessingml/2006/main" xmlns:w14="http://schemas.microsoft.com/office/word/2010/wordml" xmlns:w15="http://schemas.microsoft.com/office/word/2012/wordml" xmlns:w16se="http://schemas.microsoft.com/office/word/2015/wordml/symex" xmlns:wpg="http://schemas.microsoft.com/office/word/2010/wordprocessingGroup" xmlns:wpi="http://schemas.microsoft.com/office/word/2010/wordprocessingInk" xmlns:wne="http://schemas.microsoft.com/office/word/2006/wordml" xmlns:wps="http://schemas.microsoft.com/office/word/2010/wordprocessingShape" mc:Ignorable="w14 w15 w16se wp14">
+<w:ftr xmlns:wpc="http://schemas.microsoft.com/office/word/2010/wordprocessingCanvas" xmlns:mc="http://schemas.openxmlformats.org/markup-compatibility/2006" xmlns:o="urn:schemas-microsoft-com:office:office" xmlns:r="http://schemas.openxmlformats.org/officeDocument/2006/relationships" xmlns:m="http://schemas.openxmlformats.org/officeDocument/2006/math" xmlns:v="urn:schemas-microsoft-com:vml" xmlns:wp14="http://schemas.microsoft.com/office/word/2010/wordprocessingDrawing" xmlns:wp="http://schemas.openxmlformats.org/drawingml/2006/wordprocessingDrawing" xmlns:w10="urn:schemas-microsoft-com:office:word" xmlns:w="http://schemas.openxmlformats.org/wordprocessingml/2006/main" xmlns:w14="http://schemas.microsoft.com/office/word/2010/wordml" xmlns:w15="http://schemas.microsoft.com/office/word/2012/wordml" xmlns:wpg="http://schemas.microsoft.com/office/word/2010/wordprocessingGroup" xmlns:wpi="http://schemas.microsoft.com/office/word/2010/wordprocessingInk" xmlns:wne="http://schemas.microsoft.com/office/word/2006/wordml" xmlns:wps="http://schemas.microsoft.com/office/word/2010/wordprocessingShape" mc:Ignorable="w14 w15 wp14">
   <w:p>
     <w:pPr>
       <w:pStyle w:val="af"/>
@@ -7633,7 +9707,7 @@
 </file>
 
 <file path=word/footnotes.xml><?xml version="1.0" encoding="utf-8"?>
-<w:footnotes xmlns:wpc="http://schemas.microsoft.com/office/word/2010/wordprocessingCanvas" xmlns:cx="http://schemas.microsoft.com/office/drawing/2014/chartex" xmlns:mc="http://schemas.openxmlformats.org/markup-compatibility/2006" xmlns:o="urn:schemas-microsoft-com:office:office" xmlns:r="http://schemas.openxmlformats.org/officeDocument/2006/relationships" xmlns:m="http://schemas.openxmlformats.org/officeDocument/2006/math" xmlns:v="urn:schemas-microsoft-com:vml" xmlns:wp14="http://schemas.microsoft.com/office/word/2010/wordprocessingDrawing" xmlns:wp="http://schemas.openxmlformats.org/drawingml/2006/wordprocessingDrawing" xmlns:w10="urn:schemas-microsoft-com:office:word" xmlns:w="http://schemas.openxmlformats.org/wordprocessingml/2006/main" xmlns:w14="http://schemas.microsoft.com/office/word/2010/wordml" xmlns:w15="http://schemas.microsoft.com/office/word/2012/wordml" xmlns:w16se="http://schemas.microsoft.com/office/word/2015/wordml/symex" xmlns:wpg="http://schemas.microsoft.com/office/word/2010/wordprocessingGroup" xmlns:wpi="http://schemas.microsoft.com/office/word/2010/wordprocessingInk" xmlns:wne="http://schemas.microsoft.com/office/word/2006/wordml" xmlns:wps="http://schemas.microsoft.com/office/word/2010/wordprocessingShape" mc:Ignorable="w14 w15 w16se wp14">
+<w:footnotes xmlns:wpc="http://schemas.microsoft.com/office/word/2010/wordprocessingCanvas" xmlns:mc="http://schemas.openxmlformats.org/markup-compatibility/2006" xmlns:o="urn:schemas-microsoft-com:office:office" xmlns:r="http://schemas.openxmlformats.org/officeDocument/2006/relationships" xmlns:m="http://schemas.openxmlformats.org/officeDocument/2006/math" xmlns:v="urn:schemas-microsoft-com:vml" xmlns:wp14="http://schemas.microsoft.com/office/word/2010/wordprocessingDrawing" xmlns:wp="http://schemas.openxmlformats.org/drawingml/2006/wordprocessingDrawing" xmlns:w10="urn:schemas-microsoft-com:office:word" xmlns:w="http://schemas.openxmlformats.org/wordprocessingml/2006/main" xmlns:w14="http://schemas.microsoft.com/office/word/2010/wordml" xmlns:w15="http://schemas.microsoft.com/office/word/2012/wordml" xmlns:wpg="http://schemas.microsoft.com/office/word/2010/wordprocessingGroup" xmlns:wpi="http://schemas.microsoft.com/office/word/2010/wordprocessingInk" xmlns:wne="http://schemas.microsoft.com/office/word/2006/wordml" xmlns:wps="http://schemas.microsoft.com/office/word/2010/wordprocessingShape" mc:Ignorable="w14 w15 wp14">
   <w:footnote w:type="separator" w:id="-1">
     <w:p>
       <w:pPr>
@@ -7658,7 +9732,7 @@
 </file>
 
 <file path=word/header1.xml><?xml version="1.0" encoding="utf-8"?>
-<w:hdr xmlns:wpc="http://schemas.microsoft.com/office/word/2010/wordprocessingCanvas" xmlns:cx="http://schemas.microsoft.com/office/drawing/2014/chartex" xmlns:mc="http://schemas.openxmlformats.org/markup-compatibility/2006" xmlns:o="urn:schemas-microsoft-com:office:office" xmlns:r="http://schemas.openxmlformats.org/officeDocument/2006/relationships" xmlns:m="http://schemas.openxmlformats.org/officeDocument/2006/math" xmlns:v="urn:schemas-microsoft-com:vml" xmlns:wp14="http://schemas.microsoft.com/office/word/2010/wordprocessingDrawing" xmlns:wp="http://schemas.openxmlformats.org/drawingml/2006/wordprocessingDrawing" xmlns:w10="urn:schemas-microsoft-com:office:word" xmlns:w="http://schemas.openxmlformats.org/wordprocessingml/2006/main" xmlns:w14="http://schemas.microsoft.com/office/word/2010/wordml" xmlns:w15="http://schemas.microsoft.com/office/word/2012/wordml" xmlns:w16se="http://schemas.microsoft.com/office/word/2015/wordml/symex" xmlns:wpg="http://schemas.microsoft.com/office/word/2010/wordprocessingGroup" xmlns:wpi="http://schemas.microsoft.com/office/word/2010/wordprocessingInk" xmlns:wne="http://schemas.microsoft.com/office/word/2006/wordml" xmlns:wps="http://schemas.microsoft.com/office/word/2010/wordprocessingShape" mc:Ignorable="w14 w15 w16se wp14">
+<w:hdr xmlns:wpc="http://schemas.microsoft.com/office/word/2010/wordprocessingCanvas" xmlns:mc="http://schemas.openxmlformats.org/markup-compatibility/2006" xmlns:o="urn:schemas-microsoft-com:office:office" xmlns:r="http://schemas.openxmlformats.org/officeDocument/2006/relationships" xmlns:m="http://schemas.openxmlformats.org/officeDocument/2006/math" xmlns:v="urn:schemas-microsoft-com:vml" xmlns:wp14="http://schemas.microsoft.com/office/word/2010/wordprocessingDrawing" xmlns:wp="http://schemas.openxmlformats.org/drawingml/2006/wordprocessingDrawing" xmlns:w10="urn:schemas-microsoft-com:office:word" xmlns:w="http://schemas.openxmlformats.org/wordprocessingml/2006/main" xmlns:w14="http://schemas.microsoft.com/office/word/2010/wordml" xmlns:w15="http://schemas.microsoft.com/office/word/2012/wordml" xmlns:wpg="http://schemas.microsoft.com/office/word/2010/wordprocessingGroup" xmlns:wpi="http://schemas.microsoft.com/office/word/2010/wordprocessingInk" xmlns:wne="http://schemas.microsoft.com/office/word/2006/wordml" xmlns:wps="http://schemas.microsoft.com/office/word/2010/wordprocessingShape" mc:Ignorable="w14 w15 wp14">
   <w:p>
     <w:pPr>
       <w:pStyle w:val="a4"/>
@@ -7669,7 +9743,7 @@
 </file>
 
 <file path=word/header2.xml><?xml version="1.0" encoding="utf-8"?>
-<w:hdr xmlns:wpc="http://schemas.microsoft.com/office/word/2010/wordprocessingCanvas" xmlns:cx="http://schemas.microsoft.com/office/drawing/2014/chartex" xmlns:mc="http://schemas.openxmlformats.org/markup-compatibility/2006" xmlns:o="urn:schemas-microsoft-com:office:office" xmlns:r="http://schemas.openxmlformats.org/officeDocument/2006/relationships" xmlns:m="http://schemas.openxmlformats.org/officeDocument/2006/math" xmlns:v="urn:schemas-microsoft-com:vml" xmlns:wp14="http://schemas.microsoft.com/office/word/2010/wordprocessingDrawing" xmlns:wp="http://schemas.openxmlformats.org/drawingml/2006/wordprocessingDrawing" xmlns:w10="urn:schemas-microsoft-com:office:word" xmlns:w="http://schemas.openxmlformats.org/wordprocessingml/2006/main" xmlns:w14="http://schemas.microsoft.com/office/word/2010/wordml" xmlns:w15="http://schemas.microsoft.com/office/word/2012/wordml" xmlns:w16se="http://schemas.microsoft.com/office/word/2015/wordml/symex" xmlns:wpg="http://schemas.microsoft.com/office/word/2010/wordprocessingGroup" xmlns:wpi="http://schemas.microsoft.com/office/word/2010/wordprocessingInk" xmlns:wne="http://schemas.microsoft.com/office/word/2006/wordml" xmlns:wps="http://schemas.microsoft.com/office/word/2010/wordprocessingShape" mc:Ignorable="w14 w15 w16se wp14">
+<w:hdr xmlns:wpc="http://schemas.microsoft.com/office/word/2010/wordprocessingCanvas" xmlns:mc="http://schemas.openxmlformats.org/markup-compatibility/2006" xmlns:o="urn:schemas-microsoft-com:office:office" xmlns:r="http://schemas.openxmlformats.org/officeDocument/2006/relationships" xmlns:m="http://schemas.openxmlformats.org/officeDocument/2006/math" xmlns:v="urn:schemas-microsoft-com:vml" xmlns:wp14="http://schemas.microsoft.com/office/word/2010/wordprocessingDrawing" xmlns:wp="http://schemas.openxmlformats.org/drawingml/2006/wordprocessingDrawing" xmlns:w10="urn:schemas-microsoft-com:office:word" xmlns:w="http://schemas.openxmlformats.org/wordprocessingml/2006/main" xmlns:w14="http://schemas.microsoft.com/office/word/2010/wordml" xmlns:w15="http://schemas.microsoft.com/office/word/2012/wordml" xmlns:wpg="http://schemas.microsoft.com/office/word/2010/wordprocessingGroup" xmlns:wpi="http://schemas.microsoft.com/office/word/2010/wordprocessingInk" xmlns:wne="http://schemas.microsoft.com/office/word/2006/wordml" xmlns:wps="http://schemas.microsoft.com/office/word/2010/wordprocessingShape" mc:Ignorable="w14 w15 wp14">
   <w:p>
     <w:pPr>
       <w:pStyle w:val="a4"/>
@@ -7721,7 +9795,7 @@
 </file>
 
 <file path=word/header3.xml><?xml version="1.0" encoding="utf-8"?>
-<w:hdr xmlns:wpc="http://schemas.microsoft.com/office/word/2010/wordprocessingCanvas" xmlns:cx="http://schemas.microsoft.com/office/drawing/2014/chartex" xmlns:mc="http://schemas.openxmlformats.org/markup-compatibility/2006" xmlns:o="urn:schemas-microsoft-com:office:office" xmlns:r="http://schemas.openxmlformats.org/officeDocument/2006/relationships" xmlns:m="http://schemas.openxmlformats.org/officeDocument/2006/math" xmlns:v="urn:schemas-microsoft-com:vml" xmlns:wp14="http://schemas.microsoft.com/office/word/2010/wordprocessingDrawing" xmlns:wp="http://schemas.openxmlformats.org/drawingml/2006/wordprocessingDrawing" xmlns:w10="urn:schemas-microsoft-com:office:word" xmlns:w="http://schemas.openxmlformats.org/wordprocessingml/2006/main" xmlns:w14="http://schemas.microsoft.com/office/word/2010/wordml" xmlns:w15="http://schemas.microsoft.com/office/word/2012/wordml" xmlns:w16se="http://schemas.microsoft.com/office/word/2015/wordml/symex" xmlns:wpg="http://schemas.microsoft.com/office/word/2010/wordprocessingGroup" xmlns:wpi="http://schemas.microsoft.com/office/word/2010/wordprocessingInk" xmlns:wne="http://schemas.microsoft.com/office/word/2006/wordml" xmlns:wps="http://schemas.microsoft.com/office/word/2010/wordprocessingShape" mc:Ignorable="w14 w15 w16se wp14">
+<w:hdr xmlns:wpc="http://schemas.microsoft.com/office/word/2010/wordprocessingCanvas" xmlns:mc="http://schemas.openxmlformats.org/markup-compatibility/2006" xmlns:o="urn:schemas-microsoft-com:office:office" xmlns:r="http://schemas.openxmlformats.org/officeDocument/2006/relationships" xmlns:m="http://schemas.openxmlformats.org/officeDocument/2006/math" xmlns:v="urn:schemas-microsoft-com:vml" xmlns:wp14="http://schemas.microsoft.com/office/word/2010/wordprocessingDrawing" xmlns:wp="http://schemas.openxmlformats.org/drawingml/2006/wordprocessingDrawing" xmlns:w10="urn:schemas-microsoft-com:office:word" xmlns:w="http://schemas.openxmlformats.org/wordprocessingml/2006/main" xmlns:w14="http://schemas.microsoft.com/office/word/2010/wordml" xmlns:w15="http://schemas.microsoft.com/office/word/2012/wordml" xmlns:wpg="http://schemas.microsoft.com/office/word/2010/wordprocessingGroup" xmlns:wpi="http://schemas.microsoft.com/office/word/2010/wordprocessingInk" xmlns:wne="http://schemas.microsoft.com/office/word/2006/wordml" xmlns:wps="http://schemas.microsoft.com/office/word/2010/wordprocessingShape" mc:Ignorable="w14 w15 wp14">
   <w:p>
     <w:pPr>
       <w:pStyle w:val="a4"/>
@@ -7991,8 +10065,8 @@
 </file>
 
 <file path=word/numbering.xml><?xml version="1.0" encoding="utf-8"?>
-<w:numbering xmlns:wpc="http://schemas.microsoft.com/office/word/2010/wordprocessingCanvas" xmlns:cx="http://schemas.microsoft.com/office/drawing/2014/chartex" xmlns:mc="http://schemas.openxmlformats.org/markup-compatibility/2006" xmlns:o="urn:schemas-microsoft-com:office:office" xmlns:r="http://schemas.openxmlformats.org/officeDocument/2006/relationships" xmlns:m="http://schemas.openxmlformats.org/officeDocument/2006/math" xmlns:v="urn:schemas-microsoft-com:vml" xmlns:wp14="http://schemas.microsoft.com/office/word/2010/wordprocessingDrawing" xmlns:wp="http://schemas.openxmlformats.org/drawingml/2006/wordprocessingDrawing" xmlns:w10="urn:schemas-microsoft-com:office:word" xmlns:w="http://schemas.openxmlformats.org/wordprocessingml/2006/main" xmlns:w14="http://schemas.microsoft.com/office/word/2010/wordml" xmlns:w15="http://schemas.microsoft.com/office/word/2012/wordml" xmlns:w16se="http://schemas.microsoft.com/office/word/2015/wordml/symex" xmlns:wpg="http://schemas.microsoft.com/office/word/2010/wordprocessingGroup" xmlns:wpi="http://schemas.microsoft.com/office/word/2010/wordprocessingInk" xmlns:wne="http://schemas.microsoft.com/office/word/2006/wordml" xmlns:wps="http://schemas.microsoft.com/office/word/2010/wordprocessingShape" mc:Ignorable="w14 w15 w16se wp14">
-  <w:abstractNum w:abstractNumId="0" w15:restartNumberingAfterBreak="0">
+<w:numbering xmlns:wpc="http://schemas.microsoft.com/office/word/2010/wordprocessingCanvas" xmlns:mc="http://schemas.openxmlformats.org/markup-compatibility/2006" xmlns:o="urn:schemas-microsoft-com:office:office" xmlns:r="http://schemas.openxmlformats.org/officeDocument/2006/relationships" xmlns:m="http://schemas.openxmlformats.org/officeDocument/2006/math" xmlns:v="urn:schemas-microsoft-com:vml" xmlns:wp14="http://schemas.microsoft.com/office/word/2010/wordprocessingDrawing" xmlns:wp="http://schemas.openxmlformats.org/drawingml/2006/wordprocessingDrawing" xmlns:w10="urn:schemas-microsoft-com:office:word" xmlns:w="http://schemas.openxmlformats.org/wordprocessingml/2006/main" xmlns:w14="http://schemas.microsoft.com/office/word/2010/wordml" xmlns:w15="http://schemas.microsoft.com/office/word/2012/wordml" xmlns:wpg="http://schemas.microsoft.com/office/word/2010/wordprocessingGroup" xmlns:wpi="http://schemas.microsoft.com/office/word/2010/wordprocessingInk" xmlns:wne="http://schemas.microsoft.com/office/word/2006/wordml" xmlns:wps="http://schemas.microsoft.com/office/word/2010/wordprocessingShape" mc:Ignorable="w14 w15 wp14">
+  <w:abstractNum w:abstractNumId="0">
     <w:nsid w:val="0CDF07DA"/>
     <w:multiLevelType w:val="multilevel"/>
     <w:tmpl w:val="BBEE0E4E"/>
@@ -8129,7 +10203,7 @@
       </w:rPr>
     </w:lvl>
   </w:abstractNum>
-  <w:abstractNum w:abstractNumId="1" w15:restartNumberingAfterBreak="0">
+  <w:abstractNum w:abstractNumId="1">
     <w:nsid w:val="489A0367"/>
     <w:multiLevelType w:val="hybridMultilevel"/>
     <w:tmpl w:val="8DD49D6A"/>
@@ -8256,7 +10330,7 @@
 </file>
 
 <file path=word/styles.xml><?xml version="1.0" encoding="utf-8"?>
-<w:styles xmlns:mc="http://schemas.openxmlformats.org/markup-compatibility/2006" xmlns:r="http://schemas.openxmlformats.org/officeDocument/2006/relationships" xmlns:w="http://schemas.openxmlformats.org/wordprocessingml/2006/main" xmlns:w14="http://schemas.microsoft.com/office/word/2010/wordml" xmlns:w15="http://schemas.microsoft.com/office/word/2012/wordml" xmlns:w16se="http://schemas.microsoft.com/office/word/2015/wordml/symex" mc:Ignorable="w14 w15 w16se">
+<w:styles xmlns:mc="http://schemas.openxmlformats.org/markup-compatibility/2006" xmlns:r="http://schemas.openxmlformats.org/officeDocument/2006/relationships" xmlns:w="http://schemas.openxmlformats.org/wordprocessingml/2006/main" xmlns:w14="http://schemas.microsoft.com/office/word/2010/wordml" xmlns:w15="http://schemas.microsoft.com/office/word/2012/wordml" mc:Ignorable="w14 w15">
   <w:docDefaults>
     <w:rPrDefault>
       <w:rPr>
@@ -8677,6 +10751,7 @@
   <w:style w:type="character" w:default="1" w:styleId="a1">
     <w:name w:val="Default Paragraph Font"/>
     <w:uiPriority w:val="1"/>
+    <w:semiHidden/>
     <w:unhideWhenUsed/>
   </w:style>
   <w:style w:type="table" w:default="1" w:styleId="a2">
@@ -8989,6 +11064,7 @@
       <w:szCs w:val="20"/>
     </w:rPr>
     <w:tblPr>
+      <w:tblInd w:w="0" w:type="dxa"/>
       <w:tblBorders>
         <w:top w:val="single" w:sz="4" w:space="0" w:color="auto"/>
         <w:left w:val="single" w:sz="4" w:space="0" w:color="auto"/>
@@ -8997,6 +11073,12 @@
         <w:insideH w:val="single" w:sz="4" w:space="0" w:color="auto"/>
         <w:insideV w:val="single" w:sz="4" w:space="0" w:color="auto"/>
       </w:tblBorders>
+      <w:tblCellMar>
+        <w:top w:w="0" w:type="dxa"/>
+        <w:left w:w="108" w:type="dxa"/>
+        <w:bottom w:w="0" w:type="dxa"/>
+        <w:right w:w="108" w:type="dxa"/>
+      </w:tblCellMar>
     </w:tblPr>
   </w:style>
 </w:styles>
